--- a/Cấu trúc dữ liệu và giải thuật.docx
+++ b/Cấu trúc dữ liệu và giải thuật.docx
@@ -4,6 +4,14 @@
   <w:body>
     <w:sdt>
       <w:sdtPr>
+        <w:rPr>
+          <w:rFonts w:ascii="Times New Roman" w:eastAsiaTheme="minorEastAsia" w:hAnsi="Times New Roman" w:cstheme="minorBidi"/>
+          <w:b w:val="0"/>
+          <w:bCs w:val="0"/>
+          <w:color w:val="auto"/>
+          <w:sz w:val="26"/>
+          <w:szCs w:val="22"/>
+        </w:rPr>
         <w:id w:val="236145840"/>
         <w:docPartObj>
           <w:docPartGallery w:val="Table of Contents"/>
@@ -12,11 +20,7 @@
       </w:sdtPr>
       <w:sdtEndPr>
         <w:rPr>
-          <w:rFonts w:ascii="Times New Roman" w:eastAsiaTheme="minorEastAsia" w:hAnsi="Times New Roman" w:cstheme="minorBidi"/>
           <w:noProof/>
-          <w:color w:val="auto"/>
-          <w:sz w:val="26"/>
-          <w:szCs w:val="22"/>
         </w:rPr>
       </w:sdtEndPr>
       <w:sdtContent>
@@ -49,7 +53,7 @@
           <w:r>
             <w:fldChar w:fldCharType="separate"/>
           </w:r>
-          <w:hyperlink w:anchor="_Toc30412998" w:history="1">
+          <w:hyperlink w:anchor="_Toc30432838" w:history="1">
             <w:r>
               <w:rPr>
                 <w:rStyle w:val="Hyperlink"/>
@@ -77,7 +81,7 @@
                 <w:noProof/>
                 <w:webHidden/>
               </w:rPr>
-              <w:instrText xml:space="preserve"> PAGEREF _Toc30412998 \h </w:instrText>
+              <w:instrText xml:space="preserve"> PAGEREF _Toc30432838 \h </w:instrText>
             </w:r>
             <w:r>
               <w:rPr>
@@ -121,7 +125,7 @@
               <w:sz w:val="22"/>
             </w:rPr>
           </w:pPr>
-          <w:hyperlink w:anchor="_Toc30412999" w:history="1">
+          <w:hyperlink w:anchor="_Toc30432839" w:history="1">
             <w:r>
               <w:rPr>
                 <w:rStyle w:val="Hyperlink"/>
@@ -165,7 +169,7 @@
                 <w:noProof/>
                 <w:webHidden/>
               </w:rPr>
-              <w:instrText xml:space="preserve"> PAGEREF _Toc30412999 \h </w:instrText>
+              <w:instrText xml:space="preserve"> PAGEREF _Toc30432839 \h </w:instrText>
             </w:r>
             <w:r>
               <w:rPr>
@@ -209,7 +213,7 @@
               <w:sz w:val="22"/>
             </w:rPr>
           </w:pPr>
-          <w:hyperlink w:anchor="_Toc30413000" w:history="1">
+          <w:hyperlink w:anchor="_Toc30432840" w:history="1">
             <w:r>
               <w:rPr>
                 <w:rStyle w:val="Hyperlink"/>
@@ -253,7 +257,7 @@
                 <w:noProof/>
                 <w:webHidden/>
               </w:rPr>
-              <w:instrText xml:space="preserve"> PAGEREF _Toc30413000 \h </w:instrText>
+              <w:instrText xml:space="preserve"> PAGEREF _Toc30432840 \h </w:instrText>
             </w:r>
             <w:r>
               <w:rPr>
@@ -297,7 +301,7 @@
               <w:sz w:val="22"/>
             </w:rPr>
           </w:pPr>
-          <w:hyperlink w:anchor="_Toc30413001" w:history="1">
+          <w:hyperlink w:anchor="_Toc30432841" w:history="1">
             <w:r>
               <w:rPr>
                 <w:rStyle w:val="Hyperlink"/>
@@ -341,7 +345,7 @@
                 <w:noProof/>
                 <w:webHidden/>
               </w:rPr>
-              <w:instrText xml:space="preserve"> PAGEREF _Toc30413001 \h </w:instrText>
+              <w:instrText xml:space="preserve"> PAGEREF _Toc30432841 \h </w:instrText>
             </w:r>
             <w:r>
               <w:rPr>
@@ -385,7 +389,7 @@
               <w:sz w:val="22"/>
             </w:rPr>
           </w:pPr>
-          <w:hyperlink w:anchor="_Toc30413002" w:history="1">
+          <w:hyperlink w:anchor="_Toc30432842" w:history="1">
             <w:r>
               <w:rPr>
                 <w:rStyle w:val="Hyperlink"/>
@@ -429,7 +433,7 @@
                 <w:noProof/>
                 <w:webHidden/>
               </w:rPr>
-              <w:instrText xml:space="preserve"> PAGEREF _Toc30413002 \h </w:instrText>
+              <w:instrText xml:space="preserve"> PAGEREF _Toc30432842 \h </w:instrText>
             </w:r>
             <w:r>
               <w:rPr>
@@ -473,7 +477,7 @@
               <w:sz w:val="22"/>
             </w:rPr>
           </w:pPr>
-          <w:hyperlink w:anchor="_Toc30413003" w:history="1">
+          <w:hyperlink w:anchor="_Toc30432843" w:history="1">
             <w:r>
               <w:rPr>
                 <w:rStyle w:val="Hyperlink"/>
@@ -517,7 +521,7 @@
                 <w:noProof/>
                 <w:webHidden/>
               </w:rPr>
-              <w:instrText xml:space="preserve"> PAGEREF _Toc30413003 \h </w:instrText>
+              <w:instrText xml:space="preserve"> PAGEREF _Toc30432843 \h </w:instrText>
             </w:r>
             <w:r>
               <w:rPr>
@@ -561,7 +565,7 @@
               <w:sz w:val="22"/>
             </w:rPr>
           </w:pPr>
-          <w:hyperlink w:anchor="_Toc30413004" w:history="1">
+          <w:hyperlink w:anchor="_Toc30432844" w:history="1">
             <w:r>
               <w:rPr>
                 <w:rStyle w:val="Hyperlink"/>
@@ -605,7 +609,7 @@
                 <w:noProof/>
                 <w:webHidden/>
               </w:rPr>
-              <w:instrText xml:space="preserve"> PAGEREF _Toc30413004 \h </w:instrText>
+              <w:instrText xml:space="preserve"> PAGEREF _Toc30432844 \h </w:instrText>
             </w:r>
             <w:r>
               <w:rPr>
@@ -649,7 +653,7 @@
               <w:sz w:val="22"/>
             </w:rPr>
           </w:pPr>
-          <w:hyperlink w:anchor="_Toc30413005" w:history="1">
+          <w:hyperlink w:anchor="_Toc30432845" w:history="1">
             <w:r>
               <w:rPr>
                 <w:rStyle w:val="Hyperlink"/>
@@ -693,7 +697,7 @@
                 <w:noProof/>
                 <w:webHidden/>
               </w:rPr>
-              <w:instrText xml:space="preserve"> PAGEREF _Toc30413005 \h </w:instrText>
+              <w:instrText xml:space="preserve"> PAGEREF _Toc30432845 \h </w:instrText>
             </w:r>
             <w:r>
               <w:rPr>
@@ -737,7 +741,7 @@
               <w:sz w:val="22"/>
             </w:rPr>
           </w:pPr>
-          <w:hyperlink w:anchor="_Toc30413006" w:history="1">
+          <w:hyperlink w:anchor="_Toc30432846" w:history="1">
             <w:r>
               <w:rPr>
                 <w:rStyle w:val="Hyperlink"/>
@@ -781,7 +785,7 @@
                 <w:noProof/>
                 <w:webHidden/>
               </w:rPr>
-              <w:instrText xml:space="preserve"> PAGEREF _Toc30413006 \h </w:instrText>
+              <w:instrText xml:space="preserve"> PAGEREF _Toc30432846 \h </w:instrText>
             </w:r>
             <w:r>
               <w:rPr>
@@ -824,7 +828,7 @@
               <w:sz w:val="22"/>
             </w:rPr>
           </w:pPr>
-          <w:hyperlink w:anchor="_Toc30413007" w:history="1">
+          <w:hyperlink w:anchor="_Toc30432847" w:history="1">
             <w:r>
               <w:rPr>
                 <w:rStyle w:val="Hyperlink"/>
@@ -852,7 +856,7 @@
                 <w:noProof/>
                 <w:webHidden/>
               </w:rPr>
-              <w:instrText xml:space="preserve"> PAGEREF _Toc30413007 \h </w:instrText>
+              <w:instrText xml:space="preserve"> PAGEREF _Toc30432847 \h </w:instrText>
             </w:r>
             <w:r>
               <w:rPr>
@@ -896,7 +900,7 @@
               <w:sz w:val="22"/>
             </w:rPr>
           </w:pPr>
-          <w:hyperlink w:anchor="_Toc30413008" w:history="1">
+          <w:hyperlink w:anchor="_Toc30432848" w:history="1">
             <w:r>
               <w:rPr>
                 <w:rStyle w:val="Hyperlink"/>
@@ -940,7 +944,7 @@
                 <w:noProof/>
                 <w:webHidden/>
               </w:rPr>
-              <w:instrText xml:space="preserve"> PAGEREF _Toc30413008 \h </w:instrText>
+              <w:instrText xml:space="preserve"> PAGEREF _Toc30432848 \h </w:instrText>
             </w:r>
             <w:r>
               <w:rPr>
@@ -984,7 +988,7 @@
               <w:sz w:val="22"/>
             </w:rPr>
           </w:pPr>
-          <w:hyperlink w:anchor="_Toc30413009" w:history="1">
+          <w:hyperlink w:anchor="_Toc30432849" w:history="1">
             <w:r>
               <w:rPr>
                 <w:rStyle w:val="Hyperlink"/>
@@ -1028,7 +1032,7 @@
                 <w:noProof/>
                 <w:webHidden/>
               </w:rPr>
-              <w:instrText xml:space="preserve"> PAGEREF _Toc30413009 \h </w:instrText>
+              <w:instrText xml:space="preserve"> PAGEREF _Toc30432849 \h </w:instrText>
             </w:r>
             <w:r>
               <w:rPr>
@@ -1072,7 +1076,7 @@
               <w:sz w:val="22"/>
             </w:rPr>
           </w:pPr>
-          <w:hyperlink w:anchor="_Toc30413010" w:history="1">
+          <w:hyperlink w:anchor="_Toc30432850" w:history="1">
             <w:r>
               <w:rPr>
                 <w:rStyle w:val="Hyperlink"/>
@@ -1116,7 +1120,7 @@
                 <w:noProof/>
                 <w:webHidden/>
               </w:rPr>
-              <w:instrText xml:space="preserve"> PAGEREF _Toc30413010 \h </w:instrText>
+              <w:instrText xml:space="preserve"> PAGEREF _Toc30432850 \h </w:instrText>
             </w:r>
             <w:r>
               <w:rPr>
@@ -1160,7 +1164,7 @@
               <w:sz w:val="22"/>
             </w:rPr>
           </w:pPr>
-          <w:hyperlink w:anchor="_Toc30413011" w:history="1">
+          <w:hyperlink w:anchor="_Toc30432851" w:history="1">
             <w:r>
               <w:rPr>
                 <w:rStyle w:val="Hyperlink"/>
@@ -1204,7 +1208,7 @@
                 <w:noProof/>
                 <w:webHidden/>
               </w:rPr>
-              <w:instrText xml:space="preserve"> PAGEREF _Toc30413011 \h </w:instrText>
+              <w:instrText xml:space="preserve"> PAGEREF _Toc30432851 \h </w:instrText>
             </w:r>
             <w:r>
               <w:rPr>
@@ -1248,7 +1252,7 @@
               <w:sz w:val="22"/>
             </w:rPr>
           </w:pPr>
-          <w:hyperlink w:anchor="_Toc30413012" w:history="1">
+          <w:hyperlink w:anchor="_Toc30432852" w:history="1">
             <w:r>
               <w:rPr>
                 <w:rStyle w:val="Hyperlink"/>
@@ -1292,7 +1296,7 @@
                 <w:noProof/>
                 <w:webHidden/>
               </w:rPr>
-              <w:instrText xml:space="preserve"> PAGEREF _Toc30413012 \h </w:instrText>
+              <w:instrText xml:space="preserve"> PAGEREF _Toc30432852 \h </w:instrText>
             </w:r>
             <w:r>
               <w:rPr>
@@ -1335,7 +1339,7 @@
               <w:sz w:val="22"/>
             </w:rPr>
           </w:pPr>
-          <w:hyperlink w:anchor="_Toc30413013" w:history="1">
+          <w:hyperlink w:anchor="_Toc30432853" w:history="1">
             <w:r>
               <w:rPr>
                 <w:rStyle w:val="Hyperlink"/>
@@ -1363,7 +1367,7 @@
                 <w:noProof/>
                 <w:webHidden/>
               </w:rPr>
-              <w:instrText xml:space="preserve"> PAGEREF _Toc30413013 \h </w:instrText>
+              <w:instrText xml:space="preserve"> PAGEREF _Toc30432853 \h </w:instrText>
             </w:r>
             <w:r>
               <w:rPr>
@@ -1407,7 +1411,7 @@
               <w:sz w:val="22"/>
             </w:rPr>
           </w:pPr>
-          <w:hyperlink w:anchor="_Toc30413014" w:history="1">
+          <w:hyperlink w:anchor="_Toc30432854" w:history="1">
             <w:r>
               <w:rPr>
                 <w:rStyle w:val="Hyperlink"/>
@@ -1451,7 +1455,7 @@
                 <w:noProof/>
                 <w:webHidden/>
               </w:rPr>
-              <w:instrText xml:space="preserve"> PAGEREF _Toc30413014 \h </w:instrText>
+              <w:instrText xml:space="preserve"> PAGEREF _Toc30432854 \h </w:instrText>
             </w:r>
             <w:r>
               <w:rPr>
@@ -1495,7 +1499,7 @@
               <w:sz w:val="22"/>
             </w:rPr>
           </w:pPr>
-          <w:hyperlink w:anchor="_Toc30413015" w:history="1">
+          <w:hyperlink w:anchor="_Toc30432855" w:history="1">
             <w:r>
               <w:rPr>
                 <w:rStyle w:val="Hyperlink"/>
@@ -1539,7 +1543,7 @@
                 <w:noProof/>
                 <w:webHidden/>
               </w:rPr>
-              <w:instrText xml:space="preserve"> PAGEREF _Toc30413015 \h </w:instrText>
+              <w:instrText xml:space="preserve"> PAGEREF _Toc30432855 \h </w:instrText>
             </w:r>
             <w:r>
               <w:rPr>
@@ -1583,7 +1587,7 @@
               <w:sz w:val="22"/>
             </w:rPr>
           </w:pPr>
-          <w:hyperlink w:anchor="_Toc30413016" w:history="1">
+          <w:hyperlink w:anchor="_Toc30432856" w:history="1">
             <w:r>
               <w:rPr>
                 <w:rStyle w:val="Hyperlink"/>
@@ -1627,7 +1631,7 @@
                 <w:noProof/>
                 <w:webHidden/>
               </w:rPr>
-              <w:instrText xml:space="preserve"> PAGEREF _Toc30413016 \h </w:instrText>
+              <w:instrText xml:space="preserve"> PAGEREF _Toc30432856 \h </w:instrText>
             </w:r>
             <w:r>
               <w:rPr>
@@ -1671,7 +1675,7 @@
               <w:sz w:val="22"/>
             </w:rPr>
           </w:pPr>
-          <w:hyperlink w:anchor="_Toc30413017" w:history="1">
+          <w:hyperlink w:anchor="_Toc30432857" w:history="1">
             <w:r>
               <w:rPr>
                 <w:rStyle w:val="Hyperlink"/>
@@ -1715,7 +1719,7 @@
                 <w:noProof/>
                 <w:webHidden/>
               </w:rPr>
-              <w:instrText xml:space="preserve"> PAGEREF _Toc30413017 \h </w:instrText>
+              <w:instrText xml:space="preserve"> PAGEREF _Toc30432857 \h </w:instrText>
             </w:r>
             <w:r>
               <w:rPr>
@@ -1735,7 +1739,7 @@
                 <w:noProof/>
                 <w:webHidden/>
               </w:rPr>
-              <w:t>11</w:t>
+              <w:t>10</w:t>
             </w:r>
             <w:r>
               <w:rPr>
@@ -1759,7 +1763,7 @@
               <w:sz w:val="22"/>
             </w:rPr>
           </w:pPr>
-          <w:hyperlink w:anchor="_Toc30413018" w:history="1">
+          <w:hyperlink w:anchor="_Toc30432858" w:history="1">
             <w:r>
               <w:rPr>
                 <w:rStyle w:val="Hyperlink"/>
@@ -1803,7 +1807,7 @@
                 <w:noProof/>
                 <w:webHidden/>
               </w:rPr>
-              <w:instrText xml:space="preserve"> PAGEREF _Toc30413018 \h </w:instrText>
+              <w:instrText xml:space="preserve"> PAGEREF _Toc30432858 \h </w:instrText>
             </w:r>
             <w:r>
               <w:rPr>
@@ -1823,7 +1827,7 @@
                 <w:noProof/>
                 <w:webHidden/>
               </w:rPr>
-              <w:t>13</w:t>
+              <w:t>12</w:t>
             </w:r>
             <w:r>
               <w:rPr>
@@ -1846,7 +1850,7 @@
               <w:sz w:val="22"/>
             </w:rPr>
           </w:pPr>
-          <w:hyperlink w:anchor="_Toc30413019" w:history="1">
+          <w:hyperlink w:anchor="_Toc30432859" w:history="1">
             <w:r>
               <w:rPr>
                 <w:rStyle w:val="Hyperlink"/>
@@ -1873,7 +1877,7 @@
                 <w:noProof/>
                 <w:webHidden/>
               </w:rPr>
-              <w:instrText xml:space="preserve"> PAGEREF _Toc30413019 \h </w:instrText>
+              <w:instrText xml:space="preserve"> PAGEREF _Toc30432859 \h </w:instrText>
             </w:r>
             <w:r>
               <w:rPr>
@@ -1893,7 +1897,7 @@
                 <w:noProof/>
                 <w:webHidden/>
               </w:rPr>
-              <w:t>13</w:t>
+              <w:t>12</w:t>
             </w:r>
             <w:r>
               <w:rPr>
@@ -1917,7 +1921,7 @@
               <w:sz w:val="22"/>
             </w:rPr>
           </w:pPr>
-          <w:hyperlink w:anchor="_Toc30413020" w:history="1">
+          <w:hyperlink w:anchor="_Toc30432860" w:history="1">
             <w:r>
               <w:rPr>
                 <w:rStyle w:val="Hyperlink"/>
@@ -1959,7 +1963,7 @@
                 <w:noProof/>
                 <w:webHidden/>
               </w:rPr>
-              <w:instrText xml:space="preserve"> PAGEREF _Toc30413020 \h </w:instrText>
+              <w:instrText xml:space="preserve"> PAGEREF _Toc30432860 \h </w:instrText>
             </w:r>
             <w:r>
               <w:rPr>
@@ -1979,7 +1983,7 @@
                 <w:noProof/>
                 <w:webHidden/>
               </w:rPr>
-              <w:t>13</w:t>
+              <w:t>12</w:t>
             </w:r>
             <w:r>
               <w:rPr>
@@ -2003,7 +2007,7 @@
               <w:sz w:val="22"/>
             </w:rPr>
           </w:pPr>
-          <w:hyperlink w:anchor="_Toc30413021" w:history="1">
+          <w:hyperlink w:anchor="_Toc30432861" w:history="1">
             <w:r>
               <w:rPr>
                 <w:rStyle w:val="Hyperlink"/>
@@ -2045,7 +2049,7 @@
                 <w:noProof/>
                 <w:webHidden/>
               </w:rPr>
-              <w:instrText xml:space="preserve"> PAGEREF _Toc30413021 \h </w:instrText>
+              <w:instrText xml:space="preserve"> PAGEREF _Toc30432861 \h </w:instrText>
             </w:r>
             <w:r>
               <w:rPr>
@@ -2065,7 +2069,7 @@
                 <w:noProof/>
                 <w:webHidden/>
               </w:rPr>
-              <w:t>13</w:t>
+              <w:t>12</w:t>
             </w:r>
             <w:r>
               <w:rPr>
@@ -2089,7 +2093,7 @@
               <w:sz w:val="22"/>
             </w:rPr>
           </w:pPr>
-          <w:hyperlink w:anchor="_Toc30413022" w:history="1">
+          <w:hyperlink w:anchor="_Toc30432862" w:history="1">
             <w:r>
               <w:rPr>
                 <w:rStyle w:val="Hyperlink"/>
@@ -2131,7 +2135,7 @@
                 <w:noProof/>
                 <w:webHidden/>
               </w:rPr>
-              <w:instrText xml:space="preserve"> PAGEREF _Toc30413022 \h </w:instrText>
+              <w:instrText xml:space="preserve"> PAGEREF _Toc30432862 \h </w:instrText>
             </w:r>
             <w:r>
               <w:rPr>
@@ -2151,7 +2155,7 @@
                 <w:noProof/>
                 <w:webHidden/>
               </w:rPr>
-              <w:t>13</w:t>
+              <w:t>12</w:t>
             </w:r>
             <w:r>
               <w:rPr>
@@ -2175,7 +2179,7 @@
               <w:sz w:val="22"/>
             </w:rPr>
           </w:pPr>
-          <w:hyperlink w:anchor="_Toc30413023" w:history="1">
+          <w:hyperlink w:anchor="_Toc30432863" w:history="1">
             <w:r>
               <w:rPr>
                 <w:rStyle w:val="Hyperlink"/>
@@ -2217,7 +2221,7 @@
                 <w:noProof/>
                 <w:webHidden/>
               </w:rPr>
-              <w:instrText xml:space="preserve"> PAGEREF _Toc30413023 \h </w:instrText>
+              <w:instrText xml:space="preserve"> PAGEREF _Toc30432863 \h </w:instrText>
             </w:r>
             <w:r>
               <w:rPr>
@@ -2237,7 +2241,7 @@
                 <w:noProof/>
                 <w:webHidden/>
               </w:rPr>
-              <w:t>14</w:t>
+              <w:t>13</w:t>
             </w:r>
             <w:r>
               <w:rPr>
@@ -2261,7 +2265,7 @@
               <w:sz w:val="22"/>
             </w:rPr>
           </w:pPr>
-          <w:hyperlink w:anchor="_Toc30413024" w:history="1">
+          <w:hyperlink w:anchor="_Toc30432864" w:history="1">
             <w:r>
               <w:rPr>
                 <w:rStyle w:val="Hyperlink"/>
@@ -2303,7 +2307,7 @@
                 <w:noProof/>
                 <w:webHidden/>
               </w:rPr>
-              <w:instrText xml:space="preserve"> PAGEREF _Toc30413024 \h </w:instrText>
+              <w:instrText xml:space="preserve"> PAGEREF _Toc30432864 \h </w:instrText>
             </w:r>
             <w:r>
               <w:rPr>
@@ -2323,7 +2327,7 @@
                 <w:noProof/>
                 <w:webHidden/>
               </w:rPr>
-              <w:t>14</w:t>
+              <w:t>13</w:t>
             </w:r>
             <w:r>
               <w:rPr>
@@ -2347,7 +2351,7 @@
               <w:sz w:val="22"/>
             </w:rPr>
           </w:pPr>
-          <w:hyperlink w:anchor="_Toc30413025" w:history="1">
+          <w:hyperlink w:anchor="_Toc30432865" w:history="1">
             <w:r>
               <w:rPr>
                 <w:rStyle w:val="Hyperlink"/>
@@ -2389,7 +2393,7 @@
                 <w:noProof/>
                 <w:webHidden/>
               </w:rPr>
-              <w:instrText xml:space="preserve"> PAGEREF _Toc30413025 \h </w:instrText>
+              <w:instrText xml:space="preserve"> PAGEREF _Toc30432865 \h </w:instrText>
             </w:r>
             <w:r>
               <w:rPr>
@@ -2409,7 +2413,7 @@
                 <w:noProof/>
                 <w:webHidden/>
               </w:rPr>
-              <w:t>14</w:t>
+              <w:t>13</w:t>
             </w:r>
             <w:r>
               <w:rPr>
@@ -2433,7 +2437,7 @@
               <w:sz w:val="22"/>
             </w:rPr>
           </w:pPr>
-          <w:hyperlink w:anchor="_Toc30413026" w:history="1">
+          <w:hyperlink w:anchor="_Toc30432866" w:history="1">
             <w:r>
               <w:rPr>
                 <w:rStyle w:val="Hyperlink"/>
@@ -2475,7 +2479,7 @@
                 <w:noProof/>
                 <w:webHidden/>
               </w:rPr>
-              <w:instrText xml:space="preserve"> PAGEREF _Toc30413026 \h </w:instrText>
+              <w:instrText xml:space="preserve"> PAGEREF _Toc30432866 \h </w:instrText>
             </w:r>
             <w:r>
               <w:rPr>
@@ -2495,7 +2499,7 @@
                 <w:noProof/>
                 <w:webHidden/>
               </w:rPr>
-              <w:t>14</w:t>
+              <w:t>13</w:t>
             </w:r>
             <w:r>
               <w:rPr>
@@ -2518,7 +2522,7 @@
               <w:sz w:val="22"/>
             </w:rPr>
           </w:pPr>
-          <w:hyperlink w:anchor="_Toc30413027" w:history="1">
+          <w:hyperlink w:anchor="_Toc30432867" w:history="1">
             <w:r>
               <w:rPr>
                 <w:rStyle w:val="Hyperlink"/>
@@ -2545,7 +2549,7 @@
                 <w:noProof/>
                 <w:webHidden/>
               </w:rPr>
-              <w:instrText xml:space="preserve"> PAGEREF _Toc30413027 \h </w:instrText>
+              <w:instrText xml:space="preserve"> PAGEREF _Toc30432867 \h </w:instrText>
             </w:r>
             <w:r>
               <w:rPr>
@@ -2565,7 +2569,7 @@
                 <w:noProof/>
                 <w:webHidden/>
               </w:rPr>
-              <w:t>14</w:t>
+              <w:t>13</w:t>
             </w:r>
             <w:r>
               <w:rPr>
@@ -2589,7 +2593,7 @@
               <w:sz w:val="22"/>
             </w:rPr>
           </w:pPr>
-          <w:hyperlink w:anchor="_Toc30413028" w:history="1">
+          <w:hyperlink w:anchor="_Toc30432868" w:history="1">
             <w:r>
               <w:rPr>
                 <w:rStyle w:val="Hyperlink"/>
@@ -2631,7 +2635,7 @@
                 <w:noProof/>
                 <w:webHidden/>
               </w:rPr>
-              <w:instrText xml:space="preserve"> PAGEREF _Toc30413028 \h </w:instrText>
+              <w:instrText xml:space="preserve"> PAGEREF _Toc30432868 \h </w:instrText>
             </w:r>
             <w:r>
               <w:rPr>
@@ -2651,7 +2655,7 @@
                 <w:noProof/>
                 <w:webHidden/>
               </w:rPr>
-              <w:t>14</w:t>
+              <w:t>13</w:t>
             </w:r>
             <w:r>
               <w:rPr>
@@ -2675,7 +2679,7 @@
               <w:sz w:val="22"/>
             </w:rPr>
           </w:pPr>
-          <w:hyperlink w:anchor="_Toc30413029" w:history="1">
+          <w:hyperlink w:anchor="_Toc30432869" w:history="1">
             <w:r>
               <w:rPr>
                 <w:rStyle w:val="Hyperlink"/>
@@ -2717,7 +2721,7 @@
                 <w:noProof/>
                 <w:webHidden/>
               </w:rPr>
-              <w:instrText xml:space="preserve"> PAGEREF _Toc30413029 \h </w:instrText>
+              <w:instrText xml:space="preserve"> PAGEREF _Toc30432869 \h </w:instrText>
             </w:r>
             <w:r>
               <w:rPr>
@@ -2737,7 +2741,7 @@
                 <w:noProof/>
                 <w:webHidden/>
               </w:rPr>
-              <w:t>14</w:t>
+              <w:t>13</w:t>
             </w:r>
             <w:r>
               <w:rPr>
@@ -2761,7 +2765,7 @@
               <w:sz w:val="22"/>
             </w:rPr>
           </w:pPr>
-          <w:hyperlink w:anchor="_Toc30413030" w:history="1">
+          <w:hyperlink w:anchor="_Toc30432870" w:history="1">
             <w:r>
               <w:rPr>
                 <w:rStyle w:val="Hyperlink"/>
@@ -2803,7 +2807,7 @@
                 <w:noProof/>
                 <w:webHidden/>
               </w:rPr>
-              <w:instrText xml:space="preserve"> PAGEREF _Toc30413030 \h </w:instrText>
+              <w:instrText xml:space="preserve"> PAGEREF _Toc30432870 \h </w:instrText>
             </w:r>
             <w:r>
               <w:rPr>
@@ -2823,7 +2827,7 @@
                 <w:noProof/>
                 <w:webHidden/>
               </w:rPr>
-              <w:t>15</w:t>
+              <w:t>14</w:t>
             </w:r>
             <w:r>
               <w:rPr>
@@ -2847,7 +2851,7 @@
               <w:sz w:val="22"/>
             </w:rPr>
           </w:pPr>
-          <w:hyperlink w:anchor="_Toc30413031" w:history="1">
+          <w:hyperlink w:anchor="_Toc30432871" w:history="1">
             <w:r>
               <w:rPr>
                 <w:rStyle w:val="Hyperlink"/>
@@ -2889,7 +2893,7 @@
                 <w:noProof/>
                 <w:webHidden/>
               </w:rPr>
-              <w:instrText xml:space="preserve"> PAGEREF _Toc30413031 \h </w:instrText>
+              <w:instrText xml:space="preserve"> PAGEREF _Toc30432871 \h </w:instrText>
             </w:r>
             <w:r>
               <w:rPr>
@@ -2909,7 +2913,7 @@
                 <w:noProof/>
                 <w:webHidden/>
               </w:rPr>
-              <w:t>16</w:t>
+              <w:t>15</w:t>
             </w:r>
             <w:r>
               <w:rPr>
@@ -2933,7 +2937,7 @@
               <w:sz w:val="22"/>
             </w:rPr>
           </w:pPr>
-          <w:hyperlink w:anchor="_Toc30413032" w:history="1">
+          <w:hyperlink w:anchor="_Toc30432872" w:history="1">
             <w:r>
               <w:rPr>
                 <w:rStyle w:val="Hyperlink"/>
@@ -2975,7 +2979,7 @@
                 <w:noProof/>
                 <w:webHidden/>
               </w:rPr>
-              <w:instrText xml:space="preserve"> PAGEREF _Toc30413032 \h </w:instrText>
+              <w:instrText xml:space="preserve"> PAGEREF _Toc30432872 \h </w:instrText>
             </w:r>
             <w:r>
               <w:rPr>
@@ -2995,7 +2999,7 @@
                 <w:noProof/>
                 <w:webHidden/>
               </w:rPr>
-              <w:t>16</w:t>
+              <w:t>15</w:t>
             </w:r>
             <w:r>
               <w:rPr>
@@ -3019,7 +3023,7 @@
               <w:sz w:val="22"/>
             </w:rPr>
           </w:pPr>
-          <w:hyperlink w:anchor="_Toc30413033" w:history="1">
+          <w:hyperlink w:anchor="_Toc30432873" w:history="1">
             <w:r>
               <w:rPr>
                 <w:rStyle w:val="Hyperlink"/>
@@ -3061,7 +3065,7 @@
                 <w:noProof/>
                 <w:webHidden/>
               </w:rPr>
-              <w:instrText xml:space="preserve"> PAGEREF _Toc30413033 \h </w:instrText>
+              <w:instrText xml:space="preserve"> PAGEREF _Toc30432873 \h </w:instrText>
             </w:r>
             <w:r>
               <w:rPr>
@@ -3081,7 +3085,7 @@
                 <w:noProof/>
                 <w:webHidden/>
               </w:rPr>
-              <w:t>16</w:t>
+              <w:t>15</w:t>
             </w:r>
             <w:r>
               <w:rPr>
@@ -3105,7 +3109,7 @@
               <w:sz w:val="22"/>
             </w:rPr>
           </w:pPr>
-          <w:hyperlink w:anchor="_Toc30413034" w:history="1">
+          <w:hyperlink w:anchor="_Toc30432874" w:history="1">
             <w:r>
               <w:rPr>
                 <w:rStyle w:val="Hyperlink"/>
@@ -3147,7 +3151,7 @@
                 <w:noProof/>
                 <w:webHidden/>
               </w:rPr>
-              <w:instrText xml:space="preserve"> PAGEREF _Toc30413034 \h </w:instrText>
+              <w:instrText xml:space="preserve"> PAGEREF _Toc30432874 \h </w:instrText>
             </w:r>
             <w:r>
               <w:rPr>
@@ -3167,7 +3171,7 @@
                 <w:noProof/>
                 <w:webHidden/>
               </w:rPr>
-              <w:t>17</w:t>
+              <w:t>16</w:t>
             </w:r>
             <w:r>
               <w:rPr>
@@ -3191,7 +3195,7 @@
               <w:sz w:val="22"/>
             </w:rPr>
           </w:pPr>
-          <w:hyperlink w:anchor="_Toc30413035" w:history="1">
+          <w:hyperlink w:anchor="_Toc30432875" w:history="1">
             <w:r>
               <w:rPr>
                 <w:rStyle w:val="Hyperlink"/>
@@ -3233,7 +3237,7 @@
                 <w:noProof/>
                 <w:webHidden/>
               </w:rPr>
-              <w:instrText xml:space="preserve"> PAGEREF _Toc30413035 \h </w:instrText>
+              <w:instrText xml:space="preserve"> PAGEREF _Toc30432875 \h </w:instrText>
             </w:r>
             <w:r>
               <w:rPr>
@@ -3253,7 +3257,7 @@
                 <w:noProof/>
                 <w:webHidden/>
               </w:rPr>
-              <w:t>18</w:t>
+              <w:t>17</w:t>
             </w:r>
             <w:r>
               <w:rPr>
@@ -3276,7 +3280,7 @@
               <w:sz w:val="22"/>
             </w:rPr>
           </w:pPr>
-          <w:hyperlink w:anchor="_Toc30413036" w:history="1">
+          <w:hyperlink w:anchor="_Toc30432876" w:history="1">
             <w:r>
               <w:rPr>
                 <w:rStyle w:val="Hyperlink"/>
@@ -3303,7 +3307,7 @@
                 <w:noProof/>
                 <w:webHidden/>
               </w:rPr>
-              <w:instrText xml:space="preserve"> PAGEREF _Toc30413036 \h </w:instrText>
+              <w:instrText xml:space="preserve"> PAGEREF _Toc30432876 \h </w:instrText>
             </w:r>
             <w:r>
               <w:rPr>
@@ -3323,7 +3327,7 @@
                 <w:noProof/>
                 <w:webHidden/>
               </w:rPr>
-              <w:t>19</w:t>
+              <w:t>18</w:t>
             </w:r>
             <w:r>
               <w:rPr>
@@ -3346,7 +3350,7 @@
               <w:sz w:val="22"/>
             </w:rPr>
           </w:pPr>
-          <w:hyperlink w:anchor="_Toc30413037" w:history="1">
+          <w:hyperlink w:anchor="_Toc30432877" w:history="1">
             <w:r>
               <w:rPr>
                 <w:rStyle w:val="Hyperlink"/>
@@ -3373,7 +3377,7 @@
                 <w:noProof/>
                 <w:webHidden/>
               </w:rPr>
-              <w:instrText xml:space="preserve"> PAGEREF _Toc30413037 \h </w:instrText>
+              <w:instrText xml:space="preserve"> PAGEREF _Toc30432877 \h </w:instrText>
             </w:r>
             <w:r>
               <w:rPr>
@@ -3393,7 +3397,7 @@
                 <w:noProof/>
                 <w:webHidden/>
               </w:rPr>
-              <w:t>19</w:t>
+              <w:t>18</w:t>
             </w:r>
             <w:r>
               <w:rPr>
@@ -3427,6 +3431,7 @@
           <w:szCs w:val="26"/>
         </w:rPr>
       </w:pPr>
+      <w:bookmarkStart w:id="0" w:name="_GoBack"/>
       <w:r>
         <w:rPr>
           <w:rFonts w:cs="Times New Roman"/>
@@ -3434,8 +3439,6 @@
         </w:rPr>
         <w:br w:type="page"/>
       </w:r>
-      <w:bookmarkStart w:id="0" w:name="_GoBack"/>
-      <w:bookmarkEnd w:id="0"/>
     </w:p>
     <w:p>
       <w:pPr>
@@ -3446,7 +3449,8 @@
           <w:szCs w:val="26"/>
         </w:rPr>
       </w:pPr>
-      <w:bookmarkStart w:id="1" w:name="_Toc30412998"/>
+      <w:bookmarkStart w:id="1" w:name="_Toc30432838"/>
+      <w:bookmarkEnd w:id="0"/>
       <w:r>
         <w:rPr>
           <w:rFonts w:cs="Times New Roman"/>
@@ -3468,7 +3472,7 @@
           <w:rFonts w:cs="Times New Roman"/>
         </w:rPr>
       </w:pPr>
-      <w:bookmarkStart w:id="2" w:name="_Toc30412999"/>
+      <w:bookmarkStart w:id="2" w:name="_Toc30432839"/>
       <w:r>
         <w:rPr>
           <w:rFonts w:cs="Times New Roman"/>
@@ -3489,7 +3493,7 @@
           <w:szCs w:val="26"/>
         </w:rPr>
       </w:pPr>
-      <w:bookmarkStart w:id="3" w:name="_Toc30413000"/>
+      <w:bookmarkStart w:id="3" w:name="_Toc30432840"/>
       <w:r>
         <w:rPr>
           <w:rFonts w:cs="Times New Roman"/>
@@ -3511,7 +3515,7 @@
           <w:szCs w:val="26"/>
         </w:rPr>
       </w:pPr>
-      <w:bookmarkStart w:id="4" w:name="_Toc30413001"/>
+      <w:bookmarkStart w:id="4" w:name="_Toc30432841"/>
       <w:r>
         <w:rPr>
           <w:rFonts w:cs="Times New Roman"/>
@@ -3533,7 +3537,7 @@
           <w:szCs w:val="26"/>
         </w:rPr>
       </w:pPr>
-      <w:bookmarkStart w:id="5" w:name="_Toc30413002"/>
+      <w:bookmarkStart w:id="5" w:name="_Toc30432842"/>
       <w:r>
         <w:rPr>
           <w:rFonts w:cs="Times New Roman"/>
@@ -3570,7 +3574,7 @@
           <w:rFonts w:cs="Times New Roman"/>
         </w:rPr>
       </w:pPr>
-      <w:bookmarkStart w:id="6" w:name="_Toc30413003"/>
+      <w:bookmarkStart w:id="6" w:name="_Toc30432843"/>
       <w:r>
         <w:rPr>
           <w:rFonts w:cs="Times New Roman"/>
@@ -3591,7 +3595,7 @@
           <w:szCs w:val="26"/>
         </w:rPr>
       </w:pPr>
-      <w:bookmarkStart w:id="7" w:name="_Toc30413004"/>
+      <w:bookmarkStart w:id="7" w:name="_Toc30432844"/>
       <w:r>
         <w:rPr>
           <w:rFonts w:cs="Times New Roman"/>
@@ -3672,7 +3676,7 @@
           <w:rFonts w:cs="Times New Roman"/>
         </w:rPr>
       </w:pPr>
-      <w:bookmarkStart w:id="8" w:name="_Toc30413005"/>
+      <w:bookmarkStart w:id="8" w:name="_Toc30432845"/>
       <w:r>
         <w:rPr>
           <w:rFonts w:cs="Times New Roman"/>
@@ -3692,7 +3696,7 @@
           <w:rFonts w:cs="Times New Roman"/>
         </w:rPr>
       </w:pPr>
-      <w:bookmarkStart w:id="9" w:name="_Toc30413006"/>
+      <w:bookmarkStart w:id="9" w:name="_Toc30432846"/>
       <w:r>
         <w:rPr>
           <w:rFonts w:cs="Times New Roman"/>
@@ -3709,7 +3713,7 @@
           <w:rFonts w:cs="Times New Roman"/>
         </w:rPr>
       </w:pPr>
-      <w:bookmarkStart w:id="10" w:name="_Toc30413007"/>
+      <w:bookmarkStart w:id="10" w:name="_Toc30432847"/>
       <w:r>
         <w:rPr>
           <w:rFonts w:cs="Times New Roman"/>
@@ -3725,7 +3729,7 @@
           <w:rFonts w:cs="Times New Roman"/>
         </w:rPr>
       </w:pPr>
-      <w:bookmarkStart w:id="11" w:name="_Toc30413008"/>
+      <w:bookmarkStart w:id="11" w:name="_Toc30432848"/>
       <w:r>
         <w:rPr>
           <w:rFonts w:cs="Times New Roman"/>
@@ -3748,7 +3752,7 @@
           <w:rFonts w:cs="Times New Roman"/>
         </w:rPr>
       </w:pPr>
-      <w:bookmarkStart w:id="12" w:name="_Toc30413009"/>
+      <w:bookmarkStart w:id="12" w:name="_Toc30432849"/>
       <w:r>
         <w:rPr>
           <w:rFonts w:cs="Times New Roman"/>
@@ -3771,7 +3775,7 @@
           <w:rFonts w:cs="Times New Roman"/>
         </w:rPr>
       </w:pPr>
-      <w:bookmarkStart w:id="13" w:name="_Toc30413010"/>
+      <w:bookmarkStart w:id="13" w:name="_Toc30432850"/>
       <w:r>
         <w:rPr>
           <w:rFonts w:cs="Times New Roman"/>
@@ -4089,7 +4093,7 @@
           <w:rFonts w:cs="Times New Roman"/>
         </w:rPr>
       </w:pPr>
-      <w:bookmarkStart w:id="14" w:name="_Toc30413011"/>
+      <w:bookmarkStart w:id="14" w:name="_Toc30432851"/>
       <w:r>
         <w:rPr>
           <w:rFonts w:cs="Times New Roman"/>
@@ -4405,23 +4409,7 @@
           <w:b/>
           <w:szCs w:val="26"/>
         </w:rPr>
-        <w:t xml:space="preserve"> ( Non - </w:t>
-      </w:r>
-      <w:r>
-        <w:rPr>
-          <w:rFonts w:cs="Times New Roman"/>
-          <w:b/>
-          <w:szCs w:val="26"/>
-        </w:rPr>
-        <w:t>Recursion Algorithm</w:t>
-      </w:r>
-      <w:r>
-        <w:rPr>
-          <w:rFonts w:cs="Times New Roman"/>
-          <w:b/>
-          <w:szCs w:val="26"/>
-        </w:rPr>
-        <w:t xml:space="preserve"> )</w:t>
+        <w:t xml:space="preserve"> ( Non - Recursion Algorithm )</w:t>
       </w:r>
     </w:p>
     <w:p>
@@ -4657,7 +4645,7 @@
           <w:rFonts w:cs="Times New Roman"/>
         </w:rPr>
       </w:pPr>
-      <w:bookmarkStart w:id="15" w:name="_Toc30413012"/>
+      <w:bookmarkStart w:id="15" w:name="_Toc30432852"/>
       <w:r>
         <w:rPr>
           <w:rFonts w:cs="Times New Roman"/>
@@ -4681,7 +4669,7 @@
           <w:rFonts w:cs="Times New Roman"/>
         </w:rPr>
       </w:pPr>
-      <w:bookmarkStart w:id="16" w:name="_Toc30413013"/>
+      <w:bookmarkStart w:id="16" w:name="_Toc30432853"/>
       <w:r>
         <w:rPr>
           <w:rFonts w:cs="Times New Roman"/>
@@ -4701,7 +4689,7 @@
           <w:rFonts w:cs="Times New Roman"/>
         </w:rPr>
       </w:pPr>
-      <w:bookmarkStart w:id="17" w:name="_Toc30413014"/>
+      <w:bookmarkStart w:id="17" w:name="_Toc30432854"/>
       <w:r>
         <w:rPr>
           <w:rFonts w:cs="Times New Roman"/>
@@ -4721,7 +4709,7 @@
           <w:rFonts w:cs="Times New Roman"/>
         </w:rPr>
       </w:pPr>
-      <w:bookmarkStart w:id="18" w:name="_Toc30413015"/>
+      <w:bookmarkStart w:id="18" w:name="_Toc30432855"/>
       <w:r>
         <w:rPr>
           <w:rFonts w:cs="Times New Roman"/>
@@ -4858,7 +4846,7 @@
           <w:rFonts w:cs="Times New Roman"/>
         </w:rPr>
       </w:pPr>
-      <w:bookmarkStart w:id="19" w:name="_Toc30413016"/>
+      <w:bookmarkStart w:id="19" w:name="_Toc30432856"/>
       <w:r>
         <w:rPr>
           <w:rFonts w:cs="Times New Roman"/>
@@ -5136,6 +5124,9 @@
     </w:p>
     <w:p>
       <w:pPr>
+        <w:tabs>
+          <w:tab w:val="left" w:pos="3585"/>
+        </w:tabs>
         <w:jc w:val="center"/>
         <w:rPr>
           <w:rFonts w:cs="Times New Roman"/>
@@ -5143,14 +5134,13 @@
       </w:pPr>
       <w:r>
         <w:rPr>
-          <w:rFonts w:cs="Times New Roman"/>
           <w:noProof/>
         </w:rPr>
         <w:drawing>
-          <wp:inline distT="0" distB="0" distL="0" distR="0" wp14:anchorId="562044DA" wp14:editId="2EFE349D">
-            <wp:extent cx="2762250" cy="1543050"/>
-            <wp:effectExtent l="0" t="0" r="0" b="0"/>
-            <wp:docPr id="10" name="Picture 10"/>
+          <wp:inline distT="0" distB="0" distL="0" distR="0" wp14:anchorId="6946771E" wp14:editId="4F54AA37">
+            <wp:extent cx="2695575" cy="1609725"/>
+            <wp:effectExtent l="0" t="0" r="9525" b="9525"/>
+            <wp:docPr id="4" name="Picture 4"/>
             <wp:cNvGraphicFramePr>
               <a:graphicFrameLocks xmlns:a="http://schemas.openxmlformats.org/drawingml/2006/main" noChangeAspect="1"/>
             </wp:cNvGraphicFramePr>
@@ -5170,7 +5160,7 @@
                   <pic:spPr>
                     <a:xfrm>
                       <a:off x="0" y="0"/>
-                      <a:ext cx="2762250" cy="1543050"/>
+                      <a:ext cx="2695575" cy="1609725"/>
                     </a:xfrm>
                     <a:prstGeom prst="rect">
                       <a:avLst/>
@@ -5185,21 +5175,254 @@
     </w:p>
     <w:p>
       <w:pPr>
-        <w:jc w:val="center"/>
-        <w:rPr>
-          <w:rFonts w:cs="Times New Roman"/>
-        </w:rPr>
-      </w:pPr>
+        <w:pStyle w:val="ListParagraph"/>
+        <w:numPr>
+          <w:ilvl w:val="0"/>
+          <w:numId w:val="8"/>
+        </w:numPr>
+        <w:rPr>
+          <w:rFonts w:cs="Times New Roman"/>
+        </w:rPr>
+      </w:pPr>
+      <w:r>
+        <w:rPr>
+          <w:rFonts w:cs="Times New Roman"/>
+        </w:rPr>
+        <w:t>Thuật toán sắp xếp nổi bọt khá đơn giản và dễ hiểu, dễ cài đặt.</w:t>
+      </w:r>
+    </w:p>
+    <w:p>
+      <w:pPr>
+        <w:pStyle w:val="ListParagraph"/>
+        <w:numPr>
+          <w:ilvl w:val="0"/>
+          <w:numId w:val="8"/>
+        </w:numPr>
+        <w:rPr>
+          <w:rFonts w:cs="Times New Roman"/>
+        </w:rPr>
+      </w:pPr>
+      <w:r>
+        <w:rPr>
+          <w:rFonts w:cs="Times New Roman"/>
+        </w:rPr>
+        <w:t>Trong thuật toán sắp xếp nổi bọt, mỗi lần đi từ đầu đến cuối mảng và  đầu mảng thì phần tử nhẹ được trồi lên trên rất nhanh trong khi phần tử nặng lại “chìm” xuống khá chậm chạp do không tận dụng được chiều đi xuống ( chiều từ đầu mảng đến cuối mảng )</w:t>
+      </w:r>
+    </w:p>
+    <w:p>
+      <w:pPr>
+        <w:pStyle w:val="ListParagraph"/>
+        <w:numPr>
+          <w:ilvl w:val="0"/>
+          <w:numId w:val="8"/>
+        </w:numPr>
+        <w:rPr>
+          <w:rFonts w:cs="Times New Roman"/>
+        </w:rPr>
+      </w:pPr>
+      <w:r>
+        <w:rPr>
+          <w:rFonts w:cs="Times New Roman"/>
+        </w:rPr>
+        <w:t>Thuật toán nổi bọt không phát hiện ra được các đoạn phần tử nằm hai đầu của mảng đã nằm đúng vị trí để có thể giảm bớt quãng đường đi trong mỗi lần đi.</w:t>
+      </w:r>
+    </w:p>
+    <w:p>
+      <w:pPr>
+        <w:pStyle w:val="ListParagraph"/>
+        <w:numPr>
+          <w:ilvl w:val="0"/>
+          <w:numId w:val="7"/>
+        </w:numPr>
+        <w:rPr>
+          <w:rFonts w:cs="Times New Roman"/>
+        </w:rPr>
+      </w:pPr>
+      <w:r>
+        <w:rPr>
+          <w:rFonts w:cs="Times New Roman"/>
+          <w:b/>
+        </w:rPr>
+        <w:t>Thuật toán sắp xếp dựa trên sự phân hoạch</w:t>
+      </w:r>
+      <w:r>
+        <w:rPr>
+          <w:rFonts w:cs="Times New Roman"/>
+        </w:rPr>
+        <w:t>.</w:t>
+      </w:r>
+    </w:p>
+    <w:p>
+      <w:pPr>
+        <w:rPr>
+          <w:rFonts w:cs="Times New Roman"/>
+        </w:rPr>
+      </w:pPr>
+      <w:r>
+        <w:rPr>
+          <w:rFonts w:cs="Times New Roman"/>
+        </w:rPr>
+        <w:t>Thuật toán sắp xếp dựa trên sự phân hoạch ( hay còn gọi là thuật toán sắp xếp nhanh )</w:t>
+      </w:r>
+    </w:p>
+    <w:p>
+      <w:pPr>
+        <w:pStyle w:val="ListParagraph"/>
+        <w:numPr>
+          <w:ilvl w:val="0"/>
+          <w:numId w:val="3"/>
+        </w:numPr>
+        <w:rPr>
+          <w:rFonts w:cs="Times New Roman"/>
+          <w:b/>
+        </w:rPr>
+      </w:pPr>
+      <w:r>
+        <w:rPr>
+          <w:rFonts w:cs="Times New Roman"/>
+          <w:b/>
+        </w:rPr>
+        <w:t>Tư tưởng:</w:t>
+      </w:r>
+    </w:p>
+    <w:p>
+      <w:pPr>
+        <w:pStyle w:val="ListParagraph"/>
+        <w:rPr>
+          <w:rFonts w:cs="Times New Roman"/>
+        </w:rPr>
+      </w:pPr>
+      <w:r>
+        <w:rPr>
+          <w:rFonts w:cs="Times New Roman"/>
+        </w:rPr>
+        <w:t>+ Phân hoạch dãy M thành 4 dãy con có thứ tự tương đối thỏa mãn điều kiện:</w:t>
+      </w:r>
+    </w:p>
+    <w:p>
+      <w:pPr>
+        <w:pStyle w:val="ListParagraph"/>
+        <w:rPr>
+          <w:rFonts w:cs="Times New Roman"/>
+        </w:rPr>
+      </w:pPr>
+      <w:r>
+        <w:rPr>
+          <w:rFonts w:cs="Times New Roman"/>
+        </w:rPr>
+        <w:tab/>
+        <w:t>Dãy con thứ nhất ( đầu dãy M ) gồm các phần tử có giá trị nhỏ hơn giá trị trung bình của dãy M</w:t>
+      </w:r>
+    </w:p>
+    <w:p>
+      <w:pPr>
+        <w:pStyle w:val="ListParagraph"/>
+        <w:rPr>
+          <w:rFonts w:cs="Times New Roman"/>
+        </w:rPr>
+      </w:pPr>
+      <w:r>
+        <w:rPr>
+          <w:rFonts w:cs="Times New Roman"/>
+        </w:rPr>
+        <w:tab/>
+        <w:t>Dãy con thứ 2 (giữa dãy M) gồm các phần tử có giá trị trung bình bằng giá trị trung bình của dãy M</w:t>
+      </w:r>
+    </w:p>
+    <w:p>
+      <w:pPr>
+        <w:pStyle w:val="ListParagraph"/>
+        <w:rPr>
+          <w:rFonts w:cs="Times New Roman"/>
+        </w:rPr>
+      </w:pPr>
+      <w:r>
+        <w:rPr>
+          <w:rFonts w:cs="Times New Roman"/>
+        </w:rPr>
+        <w:tab/>
+        <w:t>Dãy con thứ 3 ( cuối dãy M ) gồm các phần tử có giá trị trung bình lớn hơn giá trị trung bình của dãy M.</w:t>
+      </w:r>
+    </w:p>
+    <w:p>
+      <w:pPr>
+        <w:pStyle w:val="ListParagraph"/>
+        <w:rPr>
+          <w:rFonts w:cs="Times New Roman"/>
+        </w:rPr>
+      </w:pPr>
+      <w:r>
+        <w:rPr>
+          <w:rFonts w:cs="Times New Roman"/>
+        </w:rPr>
+        <w:lastRenderedPageBreak/>
+        <w:t>+ Nếu dãy con thứ nhất và dãy con thứ 3 có nhiều hơn 01 phần tử thì chúng ta tiếp tục phân hoạch đệ quy các dãy con này.</w:t>
+      </w:r>
+    </w:p>
+    <w:p>
+      <w:pPr>
+        <w:pStyle w:val="ListParagraph"/>
+        <w:rPr>
+          <w:rFonts w:cs="Times New Roman"/>
+        </w:rPr>
+      </w:pPr>
+      <w:r>
+        <w:rPr>
+          <w:rFonts w:cs="Times New Roman"/>
+        </w:rPr>
+        <w:t>+ Việc tìm giá trị trung bình của dãy M hoặc tìm kiếm phần tử M có giá trị bằng giá trị trung bình của dãy M rất khó khăn và mất thời gian. Trong thực tế, chúng ta chọn một phần tử bất kì ( thường là phần tử đứng ở vị trí giữa ) trong các dãy phần tử cần phân hoạch. Phần tử con này được gọi là phần tử biên ( boundary element ). Các phần tử trong dãy con thứ nhất sẽ có giá trị nhỏ hơn giá trị phần tử biên và các giá trị của dãy con thứ 3 có giá trị lớn hơn giá trị của phần tử biên.</w:t>
+      </w:r>
+    </w:p>
+    <w:p>
+      <w:pPr>
+        <w:pStyle w:val="ListParagraph"/>
+        <w:rPr>
+          <w:rFonts w:cs="Times New Roman"/>
+        </w:rPr>
+      </w:pPr>
+      <w:r>
+        <w:rPr>
+          <w:rFonts w:cs="Times New Roman"/>
+        </w:rPr>
+        <w:t>+ Việc phân hoạch một dãy được thực hiện bằng cách tìm các cặp phần tử đứng ở dãy 1 có giá trị lớn hơn giá trị phần tử giữa và phần tử đứng ở dãy 3 có giá trị nhỏ hơn giá trị phần tử ở giữa ) để đổi chỗ ( hoán vị ) cho nhau.</w:t>
+      </w:r>
+    </w:p>
+    <w:p>
+      <w:pPr>
+        <w:pStyle w:val="ListParagraph"/>
+        <w:numPr>
+          <w:ilvl w:val="0"/>
+          <w:numId w:val="3"/>
+        </w:numPr>
+        <w:rPr>
+          <w:rFonts w:cs="Times New Roman"/>
+          <w:b/>
+        </w:rPr>
+      </w:pPr>
+      <w:r>
+        <w:rPr>
+          <w:rFonts w:cs="Times New Roman"/>
+          <w:b/>
+        </w:rPr>
+        <w:t>Thuật toán</w:t>
+      </w:r>
+      <w:r>
+        <w:rPr>
+          <w:rFonts w:cs="Times New Roman"/>
+          <w:b/>
+        </w:rPr>
+        <w:br/>
+      </w:r>
       <w:r>
         <w:rPr>
           <w:rFonts w:cs="Times New Roman"/>
           <w:noProof/>
         </w:rPr>
         <w:drawing>
-          <wp:inline distT="0" distB="0" distL="0" distR="0" wp14:anchorId="69354792" wp14:editId="3C079264">
-            <wp:extent cx="2219325" cy="1428750"/>
-            <wp:effectExtent l="0" t="0" r="9525" b="0"/>
-            <wp:docPr id="11" name="Picture 11"/>
+          <wp:inline distT="0" distB="0" distL="0" distR="0" wp14:anchorId="0987E4D1" wp14:editId="3D61DB46">
+            <wp:extent cx="5943600" cy="5485765"/>
+            <wp:effectExtent l="0" t="0" r="0" b="635"/>
+            <wp:docPr id="12" name="Picture 12"/>
             <wp:cNvGraphicFramePr>
               <a:graphicFrameLocks xmlns:a="http://schemas.openxmlformats.org/drawingml/2006/main" noChangeAspect="1"/>
             </wp:cNvGraphicFramePr>
@@ -5219,7 +5442,7 @@
                   <pic:spPr>
                     <a:xfrm>
                       <a:off x="0" y="0"/>
-                      <a:ext cx="2219325" cy="1428750"/>
+                      <a:ext cx="5943600" cy="5485765"/>
                     </a:xfrm>
                     <a:prstGeom prst="rect">
                       <a:avLst/>
@@ -5237,98 +5460,6 @@
         <w:pStyle w:val="ListParagraph"/>
         <w:numPr>
           <w:ilvl w:val="0"/>
-          <w:numId w:val="8"/>
-        </w:numPr>
-        <w:rPr>
-          <w:rFonts w:cs="Times New Roman"/>
-        </w:rPr>
-      </w:pPr>
-      <w:r>
-        <w:rPr>
-          <w:rFonts w:cs="Times New Roman"/>
-        </w:rPr>
-        <w:t>Thuật toán sắp xếp nổi bọt khá đơn giản và dễ hiểu, dễ cài đặt.</w:t>
-      </w:r>
-    </w:p>
-    <w:p>
-      <w:pPr>
-        <w:pStyle w:val="ListParagraph"/>
-        <w:numPr>
-          <w:ilvl w:val="0"/>
-          <w:numId w:val="8"/>
-        </w:numPr>
-        <w:rPr>
-          <w:rFonts w:cs="Times New Roman"/>
-        </w:rPr>
-      </w:pPr>
-      <w:r>
-        <w:rPr>
-          <w:rFonts w:cs="Times New Roman"/>
-        </w:rPr>
-        <w:t>Trong thuật toán sắp xếp nổi bọt, mỗi lần đi từ đầu đến cuối mảng và  đầu mảng thì phần tử nhẹ được trồi lên trên rất nhanh trong khi phần tử nặng lại “chìm” xuống khá chậm chạp do không tận dụng được chiều đi xuống ( chiều từ đầu mảng đến cuối mảng )</w:t>
-      </w:r>
-    </w:p>
-    <w:p>
-      <w:pPr>
-        <w:pStyle w:val="ListParagraph"/>
-        <w:numPr>
-          <w:ilvl w:val="0"/>
-          <w:numId w:val="8"/>
-        </w:numPr>
-        <w:rPr>
-          <w:rFonts w:cs="Times New Roman"/>
-        </w:rPr>
-      </w:pPr>
-      <w:r>
-        <w:rPr>
-          <w:rFonts w:cs="Times New Roman"/>
-        </w:rPr>
-        <w:t>Thuật toán nổi bọt không phát hiện ra được các đoạn phần tử nằm hai đầu của mảng đã nằm đúng vị trí để có thể giảm bớt quãng đường đi trong mỗi lần đi.</w:t>
-      </w:r>
-    </w:p>
-    <w:p>
-      <w:pPr>
-        <w:pStyle w:val="ListParagraph"/>
-        <w:numPr>
-          <w:ilvl w:val="0"/>
-          <w:numId w:val="7"/>
-        </w:numPr>
-        <w:rPr>
-          <w:rFonts w:cs="Times New Roman"/>
-        </w:rPr>
-      </w:pPr>
-      <w:r>
-        <w:rPr>
-          <w:rFonts w:cs="Times New Roman"/>
-          <w:b/>
-        </w:rPr>
-        <w:t>Thuật toán sắp xếp dựa trên sự phân hoạch</w:t>
-      </w:r>
-      <w:r>
-        <w:rPr>
-          <w:rFonts w:cs="Times New Roman"/>
-        </w:rPr>
-        <w:t>.</w:t>
-      </w:r>
-    </w:p>
-    <w:p>
-      <w:pPr>
-        <w:rPr>
-          <w:rFonts w:cs="Times New Roman"/>
-        </w:rPr>
-      </w:pPr>
-      <w:r>
-        <w:rPr>
-          <w:rFonts w:cs="Times New Roman"/>
-        </w:rPr>
-        <w:t>Thuật toán sắp xếp dựa trên sự phân hoạch ( hay còn gọi là thuật toán sắp xếp nhanh )</w:t>
-      </w:r>
-    </w:p>
-    <w:p>
-      <w:pPr>
-        <w:pStyle w:val="ListParagraph"/>
-        <w:numPr>
-          <w:ilvl w:val="0"/>
           <w:numId w:val="3"/>
         </w:numPr>
         <w:rPr>
@@ -5339,150 +5470,37 @@
       <w:r>
         <w:rPr>
           <w:rFonts w:cs="Times New Roman"/>
+        </w:rPr>
+        <w:t>C</w:t>
+      </w:r>
+      <w:r>
+        <w:rPr>
+          <w:rFonts w:cs="Times New Roman"/>
           <w:b/>
         </w:rPr>
-        <w:t>Tư tưởng:</w:t>
-      </w:r>
-    </w:p>
-    <w:p>
-      <w:pPr>
-        <w:pStyle w:val="ListParagraph"/>
-        <w:rPr>
-          <w:rFonts w:cs="Times New Roman"/>
-        </w:rPr>
-      </w:pPr>
-      <w:r>
-        <w:rPr>
-          <w:rFonts w:cs="Times New Roman"/>
-        </w:rPr>
-        <w:t>+ Phân hoạch dãy M thành 4 dãy con có thứ tự tương đối thỏa mãn điều kiện:</w:t>
-      </w:r>
-    </w:p>
-    <w:p>
-      <w:pPr>
-        <w:pStyle w:val="ListParagraph"/>
-        <w:rPr>
-          <w:rFonts w:cs="Times New Roman"/>
-        </w:rPr>
-      </w:pPr>
-      <w:r>
-        <w:rPr>
-          <w:rFonts w:cs="Times New Roman"/>
+        <w:t>ài đặt thuật toán.</w:t>
+      </w:r>
+    </w:p>
+    <w:p>
+      <w:pPr>
+        <w:ind w:left="360"/>
+        <w:jc w:val="center"/>
+        <w:rPr>
+          <w:rFonts w:cs="Times New Roman"/>
+          <w:b/>
+        </w:rPr>
+      </w:pPr>
+      <w:r>
+        <w:rPr>
+          <w:rFonts w:cs="Times New Roman"/>
+          <w:noProof/>
         </w:rPr>
         <w:lastRenderedPageBreak/>
-        <w:tab/>
-        <w:t>Dãy con thứ nhất ( đầu dãy M ) gồm các phần tử có giá trị nhỏ hơn giá trị trung bình của dãy M</w:t>
-      </w:r>
-    </w:p>
-    <w:p>
-      <w:pPr>
-        <w:pStyle w:val="ListParagraph"/>
-        <w:rPr>
-          <w:rFonts w:cs="Times New Roman"/>
-        </w:rPr>
-      </w:pPr>
-      <w:r>
-        <w:rPr>
-          <w:rFonts w:cs="Times New Roman"/>
-        </w:rPr>
-        <w:tab/>
-        <w:t>Dãy con thứ 2 (giữa dãy M) gồm các phần tử có giá trị trung bình bằng giá trị trung bình của dãy M</w:t>
-      </w:r>
-    </w:p>
-    <w:p>
-      <w:pPr>
-        <w:pStyle w:val="ListParagraph"/>
-        <w:rPr>
-          <w:rFonts w:cs="Times New Roman"/>
-        </w:rPr>
-      </w:pPr>
-      <w:r>
-        <w:rPr>
-          <w:rFonts w:cs="Times New Roman"/>
-        </w:rPr>
-        <w:tab/>
-        <w:t>Dãy con thứ 3 ( cuối dãy M ) gồm các phần tử có giá trị trung bình lớn hơn giá trị trung bình của dãy M.</w:t>
-      </w:r>
-    </w:p>
-    <w:p>
-      <w:pPr>
-        <w:pStyle w:val="ListParagraph"/>
-        <w:rPr>
-          <w:rFonts w:cs="Times New Roman"/>
-        </w:rPr>
-      </w:pPr>
-      <w:r>
-        <w:rPr>
-          <w:rFonts w:cs="Times New Roman"/>
-        </w:rPr>
-        <w:t>+ Nếu dãy con thứ nhất và dãy con thứ 3 có nhiều hơn 01 phần tử thì chúng ta tiếp tục phân hoạch đệ quy các dãy con này.</w:t>
-      </w:r>
-    </w:p>
-    <w:p>
-      <w:pPr>
-        <w:pStyle w:val="ListParagraph"/>
-        <w:rPr>
-          <w:rFonts w:cs="Times New Roman"/>
-        </w:rPr>
-      </w:pPr>
-      <w:r>
-        <w:rPr>
-          <w:rFonts w:cs="Times New Roman"/>
-        </w:rPr>
-        <w:t>+ Việc tìm giá trị trung bình của dãy M hoặc tìm kiếm phần tử M có giá trị bằng giá trị trung bình của dãy M rất khó khăn và mất thời gian. Trong thực tế, chúng ta chọn một phần tử bất kì ( thường là phần tử đứng ở vị trí giữa ) trong các dãy phần tử cần phân hoạch. Phần tử con này được gọi là phần tử biên ( boundary element ). Các phần tử trong dãy con thứ nhất sẽ có giá trị nhỏ hơn giá trị phần tử biên và các giá trị của dãy con thứ 3 có giá trị lớn hơn giá trị của phần tử biên.</w:t>
-      </w:r>
-    </w:p>
-    <w:p>
-      <w:pPr>
-        <w:pStyle w:val="ListParagraph"/>
-        <w:rPr>
-          <w:rFonts w:cs="Times New Roman"/>
-        </w:rPr>
-      </w:pPr>
-      <w:r>
-        <w:rPr>
-          <w:rFonts w:cs="Times New Roman"/>
-        </w:rPr>
-        <w:t>+ Việc phân hoạch một dãy được thực hiện bằng cách tìm các cặp phần tử đứng ở dãy 1 có giá trị lớn hơn giá trị phần tử giữa và phần tử đứng ở dãy 3 có giá trị nhỏ hơn giá trị phần tử ở giữa ) để đổi chỗ ( hoán vị ) cho nhau.</w:t>
-      </w:r>
-    </w:p>
-    <w:p>
-      <w:pPr>
-        <w:pStyle w:val="ListParagraph"/>
-        <w:numPr>
-          <w:ilvl w:val="0"/>
-          <w:numId w:val="3"/>
-        </w:numPr>
-        <w:rPr>
-          <w:rFonts w:cs="Times New Roman"/>
-          <w:b/>
-        </w:rPr>
-      </w:pPr>
-      <w:r>
-        <w:rPr>
-          <w:rFonts w:cs="Times New Roman"/>
-          <w:b/>
-        </w:rPr>
-        <w:lastRenderedPageBreak/>
-        <w:t>Thuật toán</w:t>
-      </w:r>
-      <w:r>
-        <w:rPr>
-          <w:rFonts w:cs="Times New Roman"/>
-          <w:b/>
-        </w:rPr>
-        <w:br/>
-      </w:r>
-      <w:r>
-        <w:rPr>
-          <w:rFonts w:cs="Times New Roman"/>
-          <w:noProof/>
-        </w:rPr>
         <w:drawing>
-          <wp:inline distT="0" distB="0" distL="0" distR="0" wp14:anchorId="0987E4D1" wp14:editId="3D61DB46">
-            <wp:extent cx="5943600" cy="5485765"/>
-            <wp:effectExtent l="0" t="0" r="0" b="635"/>
-            <wp:docPr id="12" name="Picture 12"/>
+          <wp:inline distT="0" distB="0" distL="0" distR="0" wp14:anchorId="6E25F2DB" wp14:editId="40E2A103">
+            <wp:extent cx="3876675" cy="6038850"/>
+            <wp:effectExtent l="0" t="0" r="9525" b="0"/>
+            <wp:docPr id="14" name="Picture 14"/>
             <wp:cNvGraphicFramePr>
               <a:graphicFrameLocks xmlns:a="http://schemas.openxmlformats.org/drawingml/2006/main" noChangeAspect="1"/>
             </wp:cNvGraphicFramePr>
@@ -5502,7 +5520,7 @@
                   <pic:spPr>
                     <a:xfrm>
                       <a:off x="0" y="0"/>
-                      <a:ext cx="5943600" cy="5485765"/>
+                      <a:ext cx="3876675" cy="6038850"/>
                     </a:xfrm>
                     <a:prstGeom prst="rect">
                       <a:avLst/>
@@ -5517,6 +5535,56 @@
     </w:p>
     <w:p>
       <w:pPr>
+        <w:pStyle w:val="Heading3"/>
+        <w:numPr>
+          <w:ilvl w:val="2"/>
+          <w:numId w:val="4"/>
+        </w:numPr>
+        <w:rPr>
+          <w:rFonts w:cs="Times New Roman"/>
+        </w:rPr>
+      </w:pPr>
+      <w:bookmarkStart w:id="20" w:name="_Toc30432857"/>
+      <w:r>
+        <w:rPr>
+          <w:rFonts w:cs="Times New Roman"/>
+        </w:rPr>
+        <w:t>Thuật toán sắp xếp chọn ( selection sort )</w:t>
+      </w:r>
+      <w:bookmarkEnd w:id="20"/>
+    </w:p>
+    <w:p>
+      <w:pPr>
+        <w:rPr>
+          <w:rFonts w:cs="Times New Roman"/>
+          <w:szCs w:val="26"/>
+        </w:rPr>
+      </w:pPr>
+      <w:r>
+        <w:rPr>
+          <w:rFonts w:cs="Times New Roman"/>
+          <w:szCs w:val="26"/>
+        </w:rPr>
+        <w:t>Thuật toán này sẽ tìm cách chọn các phần tử thỏa mãn điều kiện lựa chọn để đưa về đúng vị trí của phần tử đó, cuối cùng tất cả các phần tử trong M đề về đúng vị trí.</w:t>
+      </w:r>
+    </w:p>
+    <w:p>
+      <w:pPr>
+        <w:rPr>
+          <w:rFonts w:cs="Times New Roman"/>
+          <w:szCs w:val="26"/>
+        </w:rPr>
+      </w:pPr>
+      <w:r>
+        <w:rPr>
+          <w:rFonts w:cs="Times New Roman"/>
+          <w:szCs w:val="26"/>
+        </w:rPr>
+        <w:t xml:space="preserve">Các thuật  toán sắp xếp chọn bao gồm: </w:t>
+      </w:r>
+    </w:p>
+    <w:p>
+      <w:pPr>
         <w:pStyle w:val="ListParagraph"/>
         <w:numPr>
           <w:ilvl w:val="0"/>
@@ -5524,30 +5592,159 @@
         </w:numPr>
         <w:rPr>
           <w:rFonts w:cs="Times New Roman"/>
+          <w:szCs w:val="26"/>
+        </w:rPr>
+      </w:pPr>
+      <w:r>
+        <w:rPr>
+          <w:rFonts w:cs="Times New Roman"/>
+          <w:szCs w:val="26"/>
+        </w:rPr>
+        <w:t>Thuật toán sắp xếp chọn trực tiếp (straight selection sort )</w:t>
+      </w:r>
+    </w:p>
+    <w:p>
+      <w:pPr>
+        <w:pStyle w:val="ListParagraph"/>
+        <w:numPr>
+          <w:ilvl w:val="0"/>
+          <w:numId w:val="3"/>
+        </w:numPr>
+        <w:rPr>
+          <w:rFonts w:cs="Times New Roman"/>
+          <w:szCs w:val="26"/>
+        </w:rPr>
+      </w:pPr>
+      <w:r>
+        <w:rPr>
+          <w:rFonts w:cs="Times New Roman"/>
+          <w:szCs w:val="26"/>
+        </w:rPr>
+        <w:t>Thuật toán dựa trên khối/heap hay sắp xếp trên cây ( heap sort )</w:t>
+      </w:r>
+    </w:p>
+    <w:p>
+      <w:pPr>
+        <w:rPr>
+          <w:rFonts w:cs="Times New Roman"/>
+          <w:szCs w:val="26"/>
+        </w:rPr>
+      </w:pPr>
+      <w:r>
+        <w:rPr>
+          <w:rFonts w:cs="Times New Roman"/>
+          <w:szCs w:val="26"/>
+        </w:rPr>
+        <w:t>ở đây chúng ta sử dụng thuật toán chọn trực tiếp.</w:t>
+      </w:r>
+    </w:p>
+    <w:p>
+      <w:pPr>
+        <w:pStyle w:val="ListParagraph"/>
+        <w:numPr>
+          <w:ilvl w:val="0"/>
+          <w:numId w:val="3"/>
+        </w:numPr>
+        <w:rPr>
+          <w:rFonts w:cs="Times New Roman"/>
           <w:b/>
-        </w:rPr>
-      </w:pPr>
-      <w:r>
-        <w:rPr>
-          <w:rFonts w:cs="Times New Roman"/>
-        </w:rPr>
-        <w:t>C</w:t>
-      </w:r>
+          <w:szCs w:val="26"/>
+        </w:rPr>
+      </w:pPr>
       <w:r>
         <w:rPr>
           <w:rFonts w:cs="Times New Roman"/>
           <w:b/>
-        </w:rPr>
-        <w:t>ài đặt thuật toán.</w:t>
-      </w:r>
-    </w:p>
-    <w:p>
-      <w:pPr>
-        <w:ind w:left="360"/>
+          <w:szCs w:val="26"/>
+        </w:rPr>
+        <w:t>Tư tưởng:</w:t>
+      </w:r>
+    </w:p>
+    <w:p>
+      <w:pPr>
+        <w:pStyle w:val="ListParagraph"/>
+        <w:rPr>
+          <w:rFonts w:cs="Times New Roman"/>
+          <w:szCs w:val="26"/>
+        </w:rPr>
+      </w:pPr>
+      <w:r>
+        <w:rPr>
+          <w:rFonts w:cs="Times New Roman"/>
+          <w:szCs w:val="26"/>
+        </w:rPr>
+        <w:t>+ Ban đầu dãy có N phần tử chưa có thứ tự. Ta chọn phần tử có giá trị nhỏ nhất trong N phần tử chưa có thứ tự này để đưa lên đầu nhóm N phần tử.</w:t>
+      </w:r>
+    </w:p>
+    <w:p>
+      <w:pPr>
+        <w:pStyle w:val="ListParagraph"/>
+        <w:rPr>
+          <w:rFonts w:cs="Times New Roman"/>
+          <w:szCs w:val="26"/>
+        </w:rPr>
+      </w:pPr>
+      <w:r>
+        <w:rPr>
+          <w:rFonts w:cs="Times New Roman"/>
+          <w:szCs w:val="26"/>
+        </w:rPr>
+        <w:t>+ Sau lần thứ nhất lựa chọn phần tử nhỏ nhất và đưa lên đầu nhóm chúng ta còn lại N-1 phần tử đứng ở phía sau dãy M chưa có thứ tự. Chúng ta tiếp tục chọn phần tử nhỏ nhất của dãy N-</w:t>
+      </w:r>
+      <w:r>
+        <w:rPr>
+          <w:rFonts w:cs="Times New Roman"/>
+          <w:szCs w:val="26"/>
+        </w:rPr>
+        <w:lastRenderedPageBreak/>
+        <w:t>1 phần tử chưa có thứ tự này để đưa lên đầu dãy N-1 phần tử,…Do vậy, sau N-1 lần lựa chọn phần tử nhỏ nhất, thì các phần tử của dãy M có thứ tự tăng.</w:t>
+      </w:r>
+    </w:p>
+    <w:p>
+      <w:pPr>
+        <w:pStyle w:val="ListParagraph"/>
+        <w:rPr>
+          <w:rFonts w:cs="Times New Roman"/>
+          <w:szCs w:val="26"/>
+        </w:rPr>
+      </w:pPr>
+      <w:r>
+        <w:rPr>
+          <w:rFonts w:cs="Times New Roman"/>
+          <w:szCs w:val="26"/>
+        </w:rPr>
+        <w:t>+ Như vậy, thuật toán này chủ yếu chúng ta đi tìm kiếm giá trị nhỏ nhất trong nhóm N-K phần tử chưa có thứ tự đứng ở phía sau dãy M. Việc này đơn giản cho chúng ta vận dụng thuật toán tìm kiếm tuần tự.</w:t>
+      </w:r>
+    </w:p>
+    <w:p>
+      <w:pPr>
+        <w:pStyle w:val="ListParagraph"/>
+        <w:numPr>
+          <w:ilvl w:val="0"/>
+          <w:numId w:val="3"/>
+        </w:numPr>
+        <w:rPr>
+          <w:rFonts w:cs="Times New Roman"/>
+          <w:b/>
+          <w:szCs w:val="26"/>
+        </w:rPr>
+      </w:pPr>
+      <w:r>
+        <w:rPr>
+          <w:rFonts w:cs="Times New Roman"/>
+          <w:b/>
+          <w:szCs w:val="26"/>
+        </w:rPr>
+        <w:t>Thuật toán:</w:t>
+      </w:r>
+    </w:p>
+    <w:p>
+      <w:pPr>
         <w:jc w:val="center"/>
         <w:rPr>
           <w:rFonts w:cs="Times New Roman"/>
           <w:b/>
+          <w:szCs w:val="26"/>
         </w:rPr>
       </w:pPr>
       <w:r>
@@ -5555,12 +5752,11 @@
           <w:rFonts w:cs="Times New Roman"/>
           <w:noProof/>
         </w:rPr>
-        <w:lastRenderedPageBreak/>
         <w:drawing>
-          <wp:inline distT="0" distB="0" distL="0" distR="0" wp14:anchorId="6E25F2DB" wp14:editId="40E2A103">
-            <wp:extent cx="3876675" cy="6038850"/>
-            <wp:effectExtent l="0" t="0" r="9525" b="0"/>
-            <wp:docPr id="14" name="Picture 14"/>
+          <wp:inline distT="0" distB="0" distL="0" distR="0" wp14:anchorId="5147C7D5" wp14:editId="49CA04C1">
+            <wp:extent cx="2657475" cy="4181475"/>
+            <wp:effectExtent l="0" t="0" r="9525" b="9525"/>
+            <wp:docPr id="15" name="Picture 15"/>
             <wp:cNvGraphicFramePr>
               <a:graphicFrameLocks xmlns:a="http://schemas.openxmlformats.org/drawingml/2006/main" noChangeAspect="1"/>
             </wp:cNvGraphicFramePr>
@@ -5580,7 +5776,7 @@
                   <pic:spPr>
                     <a:xfrm>
                       <a:off x="0" y="0"/>
-                      <a:ext cx="3876675" cy="6038850"/>
+                      <a:ext cx="2657475" cy="4181475"/>
                     </a:xfrm>
                     <a:prstGeom prst="rect">
                       <a:avLst/>
@@ -5595,56 +5791,6 @@
     </w:p>
     <w:p>
       <w:pPr>
-        <w:pStyle w:val="Heading3"/>
-        <w:numPr>
-          <w:ilvl w:val="2"/>
-          <w:numId w:val="4"/>
-        </w:numPr>
-        <w:rPr>
-          <w:rFonts w:cs="Times New Roman"/>
-        </w:rPr>
-      </w:pPr>
-      <w:bookmarkStart w:id="20" w:name="_Toc30413017"/>
-      <w:r>
-        <w:rPr>
-          <w:rFonts w:cs="Times New Roman"/>
-        </w:rPr>
-        <w:t>Thuật toán sắp xếp chọn ( selection sort )</w:t>
-      </w:r>
-      <w:bookmarkEnd w:id="20"/>
-    </w:p>
-    <w:p>
-      <w:pPr>
-        <w:rPr>
-          <w:rFonts w:cs="Times New Roman"/>
-          <w:szCs w:val="26"/>
-        </w:rPr>
-      </w:pPr>
-      <w:r>
-        <w:rPr>
-          <w:rFonts w:cs="Times New Roman"/>
-          <w:szCs w:val="26"/>
-        </w:rPr>
-        <w:t>Thuật toán này sẽ tìm cách chọn các phần tử thỏa mãn điều kiện lựa chọn để đưa về đúng vị trí của phần tử đó, cuối cùng tất cả các phần tử trong M đề về đúng vị trí.</w:t>
-      </w:r>
-    </w:p>
-    <w:p>
-      <w:pPr>
-        <w:rPr>
-          <w:rFonts w:cs="Times New Roman"/>
-          <w:szCs w:val="26"/>
-        </w:rPr>
-      </w:pPr>
-      <w:r>
-        <w:rPr>
-          <w:rFonts w:cs="Times New Roman"/>
-          <w:szCs w:val="26"/>
-        </w:rPr>
-        <w:t xml:space="preserve">Các thuật  toán sắp xếp chọn bao gồm: </w:t>
-      </w:r>
-    </w:p>
-    <w:p>
-      <w:pPr>
         <w:pStyle w:val="ListParagraph"/>
         <w:numPr>
           <w:ilvl w:val="0"/>
@@ -5652,61 +5798,6 @@
         </w:numPr>
         <w:rPr>
           <w:rFonts w:cs="Times New Roman"/>
-          <w:szCs w:val="26"/>
-        </w:rPr>
-      </w:pPr>
-      <w:r>
-        <w:rPr>
-          <w:rFonts w:cs="Times New Roman"/>
-          <w:szCs w:val="26"/>
-        </w:rPr>
-        <w:t>Thuật toán sắp xếp chọn trực tiếp (straight selection sort )</w:t>
-      </w:r>
-    </w:p>
-    <w:p>
-      <w:pPr>
-        <w:pStyle w:val="ListParagraph"/>
-        <w:numPr>
-          <w:ilvl w:val="0"/>
-          <w:numId w:val="3"/>
-        </w:numPr>
-        <w:rPr>
-          <w:rFonts w:cs="Times New Roman"/>
-          <w:szCs w:val="26"/>
-        </w:rPr>
-      </w:pPr>
-      <w:r>
-        <w:rPr>
-          <w:rFonts w:cs="Times New Roman"/>
-          <w:szCs w:val="26"/>
-        </w:rPr>
-        <w:t>Thuật toán dựa trên khối/heap hay sắp xếp trên cây ( heap sort )</w:t>
-      </w:r>
-    </w:p>
-    <w:p>
-      <w:pPr>
-        <w:rPr>
-          <w:rFonts w:cs="Times New Roman"/>
-          <w:szCs w:val="26"/>
-        </w:rPr>
-      </w:pPr>
-      <w:r>
-        <w:rPr>
-          <w:rFonts w:cs="Times New Roman"/>
-          <w:szCs w:val="26"/>
-        </w:rPr>
-        <w:t>ở đây chúng ta sử dụng thuật toán chọn trực tiếp.</w:t>
-      </w:r>
-    </w:p>
-    <w:p>
-      <w:pPr>
-        <w:pStyle w:val="ListParagraph"/>
-        <w:numPr>
-          <w:ilvl w:val="0"/>
-          <w:numId w:val="3"/>
-        </w:numPr>
-        <w:rPr>
-          <w:rFonts w:cs="Times New Roman"/>
           <w:b/>
           <w:szCs w:val="26"/>
         </w:rPr>
@@ -5717,106 +5808,29 @@
           <w:b/>
           <w:szCs w:val="26"/>
         </w:rPr>
-        <w:t>Tư tưởng:</w:t>
-      </w:r>
-    </w:p>
-    <w:p>
-      <w:pPr>
-        <w:pStyle w:val="ListParagraph"/>
-        <w:rPr>
-          <w:rFonts w:cs="Times New Roman"/>
-          <w:szCs w:val="26"/>
-        </w:rPr>
-      </w:pPr>
-      <w:r>
-        <w:rPr>
-          <w:rFonts w:cs="Times New Roman"/>
-          <w:szCs w:val="26"/>
-        </w:rPr>
-        <w:t>+ Ban đầu dãy có N phần tử chưa có thứ tự. Ta chọn phần tử có giá trị nhỏ nhất trong N phần tử chưa có thứ tự này để đưa lên đầu nhóm N phần tử.</w:t>
-      </w:r>
-    </w:p>
-    <w:p>
-      <w:pPr>
-        <w:pStyle w:val="ListParagraph"/>
-        <w:rPr>
-          <w:rFonts w:cs="Times New Roman"/>
-          <w:szCs w:val="26"/>
-        </w:rPr>
-      </w:pPr>
-      <w:r>
-        <w:rPr>
-          <w:rFonts w:cs="Times New Roman"/>
-          <w:szCs w:val="26"/>
-        </w:rPr>
-        <w:t>+ Sau lần thứ nhất lựa chọn phần tử nhỏ nhất và đưa lên đầu nhóm chúng ta còn lại N-1 phần tử đứng ở phía sau dãy M chưa có thứ tự. Chúng ta tiếp tục chọn phần tử nhỏ nhất của dãy N-</w:t>
-      </w:r>
-      <w:r>
-        <w:rPr>
-          <w:rFonts w:cs="Times New Roman"/>
-          <w:szCs w:val="26"/>
+        <w:t>Cài đặt thuật toán:</w:t>
+      </w:r>
+    </w:p>
+    <w:p>
+      <w:pPr>
+        <w:jc w:val="center"/>
+        <w:rPr>
+          <w:rFonts w:cs="Times New Roman"/>
+          <w:b/>
+          <w:szCs w:val="26"/>
+        </w:rPr>
+      </w:pPr>
+      <w:r>
+        <w:rPr>
+          <w:rFonts w:cs="Times New Roman"/>
+          <w:noProof/>
         </w:rPr>
         <w:lastRenderedPageBreak/>
-        <w:t>1 phần tử chưa có thứ tự này để đưa lên đầu dãy N-1 phần tử,…Do vậy, sau N-1 lần lựa chọn phần tử nhỏ nhất, thì các phần tử của dãy M có thứ tự tăng.</w:t>
-      </w:r>
-    </w:p>
-    <w:p>
-      <w:pPr>
-        <w:pStyle w:val="ListParagraph"/>
-        <w:rPr>
-          <w:rFonts w:cs="Times New Roman"/>
-          <w:szCs w:val="26"/>
-        </w:rPr>
-      </w:pPr>
-      <w:r>
-        <w:rPr>
-          <w:rFonts w:cs="Times New Roman"/>
-          <w:szCs w:val="26"/>
-        </w:rPr>
-        <w:t>+ Như vậy, thuật toán này chủ yếu chúng ta đi tìm kiếm giá trị nhỏ nhất trong nhóm N-K phần tử chưa có thứ tự đứng ở phía sau dãy M. Việc này đơn giản cho chúng ta vận dụng thuật toán tìm kiếm tuần tự.</w:t>
-      </w:r>
-    </w:p>
-    <w:p>
-      <w:pPr>
-        <w:pStyle w:val="ListParagraph"/>
-        <w:numPr>
-          <w:ilvl w:val="0"/>
-          <w:numId w:val="3"/>
-        </w:numPr>
-        <w:rPr>
-          <w:rFonts w:cs="Times New Roman"/>
-          <w:b/>
-          <w:szCs w:val="26"/>
-        </w:rPr>
-      </w:pPr>
-      <w:r>
-        <w:rPr>
-          <w:rFonts w:cs="Times New Roman"/>
-          <w:b/>
-          <w:szCs w:val="26"/>
-        </w:rPr>
-        <w:t>Thuật toán:</w:t>
-      </w:r>
-    </w:p>
-    <w:p>
-      <w:pPr>
-        <w:jc w:val="center"/>
-        <w:rPr>
-          <w:rFonts w:cs="Times New Roman"/>
-          <w:b/>
-          <w:szCs w:val="26"/>
-        </w:rPr>
-      </w:pPr>
-      <w:r>
-        <w:rPr>
-          <w:rFonts w:cs="Times New Roman"/>
-          <w:noProof/>
-        </w:rPr>
         <w:drawing>
-          <wp:inline distT="0" distB="0" distL="0" distR="0" wp14:anchorId="5147C7D5" wp14:editId="49CA04C1">
-            <wp:extent cx="2657475" cy="4181475"/>
-            <wp:effectExtent l="0" t="0" r="9525" b="9525"/>
-            <wp:docPr id="15" name="Picture 15"/>
+          <wp:inline distT="0" distB="0" distL="0" distR="0" wp14:anchorId="662539CD" wp14:editId="3D275792">
+            <wp:extent cx="3810000" cy="3400425"/>
+            <wp:effectExtent l="0" t="0" r="0" b="9525"/>
+            <wp:docPr id="16" name="Picture 16"/>
             <wp:cNvGraphicFramePr>
               <a:graphicFrameLocks xmlns:a="http://schemas.openxmlformats.org/drawingml/2006/main" noChangeAspect="1"/>
             </wp:cNvGraphicFramePr>
@@ -5836,7 +5850,7 @@
                   <pic:spPr>
                     <a:xfrm>
                       <a:off x="0" y="0"/>
-                      <a:ext cx="2657475" cy="4181475"/>
+                      <a:ext cx="3810000" cy="3400425"/>
                     </a:xfrm>
                     <a:prstGeom prst="rect">
                       <a:avLst/>
@@ -5851,6 +5865,32 @@
     </w:p>
     <w:p>
       <w:pPr>
+        <w:pStyle w:val="Heading2"/>
+        <w:numPr>
+          <w:ilvl w:val="1"/>
+          <w:numId w:val="4"/>
+        </w:numPr>
+        <w:rPr>
+          <w:rFonts w:cs="Times New Roman"/>
+        </w:rPr>
+      </w:pPr>
+      <w:bookmarkStart w:id="21" w:name="_Toc30432858"/>
+      <w:r>
+        <w:rPr>
+          <w:rFonts w:cs="Times New Roman"/>
+        </w:rPr>
+        <w:t xml:space="preserve">Các thuật toán sắp xếp ngoại </w:t>
+      </w:r>
+      <w:r>
+        <w:rPr>
+          <w:rFonts w:cs="Times New Roman"/>
+        </w:rPr>
+        <w:t>( Sắp xếp tập tin )</w:t>
+      </w:r>
+      <w:bookmarkEnd w:id="21"/>
+    </w:p>
+    <w:p>
+      <w:pPr>
         <w:pStyle w:val="ListParagraph"/>
         <w:numPr>
           <w:ilvl w:val="0"/>
@@ -5858,39 +5898,453 @@
         </w:numPr>
         <w:rPr>
           <w:rFonts w:cs="Times New Roman"/>
-          <w:b/>
-          <w:szCs w:val="26"/>
-        </w:rPr>
-      </w:pPr>
-      <w:r>
-        <w:rPr>
-          <w:rFonts w:cs="Times New Roman"/>
-          <w:b/>
-          <w:szCs w:val="26"/>
-        </w:rPr>
-        <w:t>Cài đặt thuật toán:</w:t>
-      </w:r>
-    </w:p>
-    <w:p>
-      <w:pPr>
+          <w:sz w:val="22"/>
+        </w:rPr>
+      </w:pPr>
+      <w:r>
+        <w:rPr>
+          <w:rFonts w:cs="Times New Roman"/>
+          <w:szCs w:val="26"/>
+        </w:rPr>
+        <w:t>Sắp xếp bằng phương pháp trộn ( merge sort )</w:t>
+      </w:r>
+    </w:p>
+    <w:p>
+      <w:pPr>
+        <w:pStyle w:val="ListParagraph"/>
+        <w:numPr>
+          <w:ilvl w:val="0"/>
+          <w:numId w:val="3"/>
+        </w:numPr>
+        <w:rPr>
+          <w:rFonts w:cs="Times New Roman"/>
+          <w:sz w:val="22"/>
+        </w:rPr>
+      </w:pPr>
+      <w:r>
+        <w:rPr>
+          <w:rFonts w:cs="Times New Roman"/>
+          <w:szCs w:val="26"/>
+        </w:rPr>
+        <w:t>Sắp xếp theo chỉ mục (index sort )</w:t>
+      </w:r>
+    </w:p>
+    <w:p>
+      <w:pPr>
+        <w:pStyle w:val="Heading1"/>
         <w:jc w:val="center"/>
-        <w:rPr>
-          <w:rFonts w:cs="Times New Roman"/>
-          <w:b/>
-          <w:szCs w:val="26"/>
-        </w:rPr>
-      </w:pPr>
-      <w:r>
-        <w:rPr>
-          <w:rFonts w:cs="Times New Roman"/>
+      </w:pPr>
+      <w:bookmarkStart w:id="22" w:name="_Toc30432859"/>
+      <w:r>
+        <w:t>Chương 4: Danh sách ( List )</w:t>
+      </w:r>
+      <w:bookmarkEnd w:id="22"/>
+    </w:p>
+    <w:p>
+      <w:pPr>
+        <w:pStyle w:val="Heading2"/>
+      </w:pPr>
+      <w:bookmarkStart w:id="23" w:name="_Toc30432860"/>
+      <w:r>
+        <w:t>4.1.</w:t>
+      </w:r>
+      <w:r>
+        <w:tab/>
+        <w:t>Khái niệm về danh sách</w:t>
+      </w:r>
+      <w:bookmarkEnd w:id="23"/>
+    </w:p>
+    <w:p>
+      <w:pPr>
+        <w:pStyle w:val="ListParagraph"/>
+        <w:numPr>
+          <w:ilvl w:val="0"/>
+          <w:numId w:val="9"/>
+        </w:numPr>
+      </w:pPr>
+      <w:r>
+        <w:t>Danh sách là tập hợp các phần tử có kiểu dữ liệu xác định và giữa chúng có 1 mối liên hệ nào đó.</w:t>
+      </w:r>
+    </w:p>
+    <w:p>
+      <w:pPr>
+        <w:pStyle w:val="ListParagraph"/>
+        <w:numPr>
+          <w:ilvl w:val="0"/>
+          <w:numId w:val="9"/>
+        </w:numPr>
+      </w:pPr>
+      <w:r>
+        <w:t>Số phần tử của danh sách là chiều dài của danh sách. Một danh sách có chiều dài bằng 0 là một danh sách rỗng.</w:t>
+      </w:r>
+    </w:p>
+    <w:p>
+      <w:pPr>
+        <w:pStyle w:val="Heading2"/>
+      </w:pPr>
+      <w:bookmarkStart w:id="24" w:name="_Toc30432861"/>
+      <w:r>
+        <w:t>4.2.</w:t>
+      </w:r>
+      <w:r>
+        <w:tab/>
+        <w:t>Các phép toán trên danh sách.</w:t>
+      </w:r>
+      <w:bookmarkEnd w:id="24"/>
+    </w:p>
+    <w:p>
+      <w:pPr>
+        <w:pStyle w:val="ListParagraph"/>
+        <w:numPr>
+          <w:ilvl w:val="0"/>
+          <w:numId w:val="11"/>
+        </w:numPr>
+      </w:pPr>
+      <w:r>
+        <w:t>Tạo mới danh sách</w:t>
+      </w:r>
+    </w:p>
+    <w:p>
+      <w:pPr>
+        <w:pStyle w:val="ListParagraph"/>
+        <w:numPr>
+          <w:ilvl w:val="0"/>
+          <w:numId w:val="11"/>
+        </w:numPr>
+      </w:pPr>
+      <w:r>
+        <w:t>Thêm một phần tử vào danh sách</w:t>
+      </w:r>
+    </w:p>
+    <w:p>
+      <w:pPr>
+        <w:pStyle w:val="ListParagraph"/>
+        <w:numPr>
+          <w:ilvl w:val="0"/>
+          <w:numId w:val="11"/>
+        </w:numPr>
+      </w:pPr>
+      <w:r>
+        <w:t>Tìm kiếm một phần tử trong danh sách</w:t>
+      </w:r>
+    </w:p>
+    <w:p>
+      <w:pPr>
+        <w:pStyle w:val="ListParagraph"/>
+        <w:numPr>
+          <w:ilvl w:val="0"/>
+          <w:numId w:val="11"/>
+        </w:numPr>
+      </w:pPr>
+      <w:r>
+        <w:t>Sửa danh sách</w:t>
+      </w:r>
+    </w:p>
+    <w:p>
+      <w:pPr>
+        <w:pStyle w:val="ListParagraph"/>
+        <w:numPr>
+          <w:ilvl w:val="0"/>
+          <w:numId w:val="11"/>
+        </w:numPr>
+      </w:pPr>
+      <w:r>
+        <w:t>Sắp xếp danh sách</w:t>
+      </w:r>
+    </w:p>
+    <w:p>
+      <w:pPr>
+        <w:pStyle w:val="ListParagraph"/>
+        <w:numPr>
+          <w:ilvl w:val="0"/>
+          <w:numId w:val="11"/>
+        </w:numPr>
+      </w:pPr>
+      <w:r>
+        <w:t>Tách một danh sách thành nhiều danh sách</w:t>
+      </w:r>
+    </w:p>
+    <w:p>
+      <w:pPr>
+        <w:pStyle w:val="ListParagraph"/>
+        <w:numPr>
+          <w:ilvl w:val="0"/>
+          <w:numId w:val="11"/>
+        </w:numPr>
+      </w:pPr>
+      <w:r>
+        <w:t>Nhập nhiều danh sách thành một danh sách</w:t>
+      </w:r>
+    </w:p>
+    <w:p>
+      <w:pPr>
+        <w:pStyle w:val="ListParagraph"/>
+        <w:numPr>
+          <w:ilvl w:val="0"/>
+          <w:numId w:val="11"/>
+        </w:numPr>
+      </w:pPr>
+      <w:r>
+        <w:t>Sao chép danh sách</w:t>
+      </w:r>
+    </w:p>
+    <w:p>
+      <w:pPr>
+        <w:pStyle w:val="ListParagraph"/>
+        <w:numPr>
+          <w:ilvl w:val="0"/>
+          <w:numId w:val="11"/>
+        </w:numPr>
+      </w:pPr>
+      <w:r>
+        <w:t>Hủy danh sách</w:t>
+      </w:r>
+    </w:p>
+    <w:p>
+      <w:pPr>
+        <w:pStyle w:val="Heading2"/>
+      </w:pPr>
+      <w:bookmarkStart w:id="25" w:name="_Toc30432862"/>
+      <w:r>
+        <w:t>4.3.</w:t>
+      </w:r>
+      <w:r>
+        <w:tab/>
+        <w:t>Danh sách đặc ( Condensed List )</w:t>
+      </w:r>
+      <w:bookmarkEnd w:id="25"/>
+    </w:p>
+    <w:p>
+      <w:r>
+        <w:tab/>
+        <w:t>Là danh sách mà không gian bộ nhớ lưu trữ các phần tử được đặt liên tiếp nhau trong bộ nhớ.</w:t>
+      </w:r>
+    </w:p>
+    <w:p>
+      <w:pPr>
+        <w:pStyle w:val="Heading2"/>
+      </w:pPr>
+      <w:bookmarkStart w:id="26" w:name="_Toc30432863"/>
+      <w:r>
+        <w:lastRenderedPageBreak/>
+        <w:t>4.4.</w:t>
+      </w:r>
+      <w:r>
+        <w:tab/>
+        <w:t>Danh sách liên kết (Linked List )</w:t>
+      </w:r>
+      <w:bookmarkEnd w:id="26"/>
+    </w:p>
+    <w:p>
+      <w:r>
+        <w:tab/>
+        <w:t>Là tập hợp các phần tử mà giữa chúng có một sự kết nối với nhau thông qua vùng liên kết của chúng.</w:t>
+      </w:r>
+    </w:p>
+    <w:p>
+      <w:pPr>
+        <w:pStyle w:val="Heading2"/>
+      </w:pPr>
+      <w:bookmarkStart w:id="27" w:name="_Toc30432864"/>
+      <w:r>
+        <w:t>4.5.</w:t>
+      </w:r>
+      <w:r>
+        <w:tab/>
+        <w:t>Danh sách hạn chế</w:t>
+      </w:r>
+      <w:bookmarkEnd w:id="27"/>
+    </w:p>
+    <w:p>
+      <w:r>
+        <w:tab/>
+        <w:t>Trong các thao tác trên sách sách không phải lúc nào cũng có thể thực hiện được tất cả mà nhiều khi các thao tác này bị hạn chế trong một số loại danh sách, đó là danh sách hạn chế.</w:t>
+      </w:r>
+    </w:p>
+    <w:p>
+      <w:r>
+        <w:tab/>
+        <w:t>Như vậy, danh sách hạn chế là danh sách mà các thao tác trên đó bị hạn chế trong một chừng mực nào đó tùy thuộc vào danh sách.</w:t>
+      </w:r>
+    </w:p>
+    <w:p>
+      <w:r>
+        <w:tab/>
+        <w:t>Có 2 loại danh sách hạn chế chủ yếu là:</w:t>
+      </w:r>
+    </w:p>
+    <w:p>
+      <w:pPr>
+        <w:pStyle w:val="ListParagraph"/>
+        <w:numPr>
+          <w:ilvl w:val="0"/>
+          <w:numId w:val="11"/>
+        </w:numPr>
+      </w:pPr>
+      <w:r>
+        <w:t>Hàng đợ</w:t>
+      </w:r>
+      <w:r>
+        <w:t>i ( Q</w:t>
+      </w:r>
+      <w:r>
+        <w:t>ueue)</w:t>
+      </w:r>
+    </w:p>
+    <w:p>
+      <w:pPr>
+        <w:pStyle w:val="ListParagraph"/>
+        <w:numPr>
+          <w:ilvl w:val="0"/>
+          <w:numId w:val="11"/>
+        </w:numPr>
+      </w:pPr>
+      <w:r>
+        <w:t>Ngăn xếp ( Stack )</w:t>
+      </w:r>
+    </w:p>
+    <w:p>
+      <w:pPr>
+        <w:pStyle w:val="Heading3"/>
+        <w:rPr>
+          <w:b w:val="0"/>
+        </w:rPr>
+      </w:pPr>
+      <w:bookmarkStart w:id="28" w:name="_Toc30432865"/>
+      <w:r>
+        <w:t>4.5.1.</w:t>
+      </w:r>
+      <w:r>
+        <w:tab/>
+        <w:t>Hàng đợi ( Queue )</w:t>
+      </w:r>
+      <w:bookmarkEnd w:id="28"/>
+    </w:p>
+    <w:p>
+      <w:pPr>
+        <w:ind w:firstLine="360"/>
+      </w:pPr>
+      <w:r>
+        <w:t>Hàng đợi là một danh sách mà trong đó thao tác thêm một phần tử vào danh sách sẽ được thực hiện ở đầu này và thao tác lấy ra một phần tử của danh sách sẽ được thực hiện ở đầu kia.</w:t>
+      </w:r>
+    </w:p>
+    <w:p>
+      <w:pPr>
+        <w:pStyle w:val="Heading3"/>
+      </w:pPr>
+      <w:bookmarkStart w:id="29" w:name="_Toc30432866"/>
+      <w:r>
+        <w:t>4.5.2.</w:t>
+      </w:r>
+      <w:r>
+        <w:tab/>
+        <w:t>Ngăn xếp ( Stack )</w:t>
+      </w:r>
+      <w:bookmarkEnd w:id="29"/>
+    </w:p>
+    <w:p>
+      <w:r>
+        <w:tab/>
+        <w:t>Ngăn xếp là một danh sách mà thao tác thêm hoặc lấy một phần tử từ trong sách sách sẽ được thực hiện ở cùng 1 đầu.</w:t>
+      </w:r>
+    </w:p>
+    <w:p>
+      <w:pPr>
+        <w:pStyle w:val="Heading1"/>
+        <w:jc w:val="center"/>
+      </w:pPr>
+      <w:bookmarkStart w:id="30" w:name="_Toc30432867"/>
+      <w:r>
+        <w:t>Chương 5: Cây (Tree)</w:t>
+      </w:r>
+      <w:bookmarkEnd w:id="30"/>
+    </w:p>
+    <w:p>
+      <w:pPr>
+        <w:pStyle w:val="Heading2"/>
+        <w:numPr>
+          <w:ilvl w:val="1"/>
+          <w:numId w:val="2"/>
+        </w:numPr>
+      </w:pPr>
+      <w:bookmarkStart w:id="31" w:name="_Toc30432868"/>
+      <w:r>
+        <w:t>Khái niệm – biểu diễn cây</w:t>
+      </w:r>
+      <w:bookmarkEnd w:id="31"/>
+    </w:p>
+    <w:p>
+      <w:pPr>
+        <w:pStyle w:val="Heading3"/>
+        <w:numPr>
+          <w:ilvl w:val="2"/>
+          <w:numId w:val="2"/>
+        </w:numPr>
+      </w:pPr>
+      <w:bookmarkStart w:id="32" w:name="_Toc30432869"/>
+      <w:r>
+        <w:t>Định nghĩa cây</w:t>
+      </w:r>
+      <w:bookmarkEnd w:id="32"/>
+    </w:p>
+    <w:p>
+      <w:pPr>
+        <w:ind w:left="720"/>
+      </w:pPr>
+      <w:r>
+        <w:t>Cây là một tập hợp các phần tử ( các nút ) được tổ chức và có đặc điểm như sau :</w:t>
+      </w:r>
+    </w:p>
+    <w:p>
+      <w:pPr>
+        <w:pStyle w:val="ListParagraph"/>
+        <w:numPr>
+          <w:ilvl w:val="0"/>
+          <w:numId w:val="11"/>
+        </w:numPr>
+      </w:pPr>
+      <w:r>
+        <w:t>Hoặc là một tập hợp rỗng ( Cây rỗng )</w:t>
+      </w:r>
+    </w:p>
+    <w:p>
+      <w:pPr>
+        <w:pStyle w:val="ListParagraph"/>
+        <w:numPr>
+          <w:ilvl w:val="0"/>
+          <w:numId w:val="11"/>
+        </w:numPr>
+      </w:pPr>
+      <w:r>
+        <w:t>Hoặc là một tập hợp khác rỗng trong đó có một nút duy nhất được làm gốc, các nút còn lại được phân thành nhóm trong đó mỗi nhóm lại là một cây được gọi là cây con.</w:t>
+      </w:r>
+    </w:p>
+    <w:p>
+      <w:pPr>
+        <w:pStyle w:val="ListParagraph"/>
+        <w:numPr>
+          <w:ilvl w:val="0"/>
+          <w:numId w:val="8"/>
+        </w:numPr>
+      </w:pPr>
+      <w:r>
+        <w:t>Như vậy, một cây con có thể là một tập rỗng các nút hoặc cũng có thể là một tập hợp khác rỗng trong đó có một nút làm nút gốc cây con.</w:t>
+      </w:r>
+    </w:p>
+    <w:p>
+      <w:pPr>
+        <w:jc w:val="center"/>
+      </w:pPr>
+      <w:r>
+        <w:rPr>
           <w:noProof/>
         </w:rPr>
         <w:lastRenderedPageBreak/>
         <w:drawing>
-          <wp:inline distT="0" distB="0" distL="0" distR="0" wp14:anchorId="662539CD" wp14:editId="3D275792">
-            <wp:extent cx="3810000" cy="3400425"/>
-            <wp:effectExtent l="0" t="0" r="0" b="9525"/>
-            <wp:docPr id="16" name="Picture 16"/>
+          <wp:inline distT="0" distB="0" distL="0" distR="0" wp14:anchorId="2AA69F1E" wp14:editId="53FC6B4A">
+            <wp:extent cx="5943600" cy="2988310"/>
+            <wp:effectExtent l="0" t="0" r="0" b="2540"/>
+            <wp:docPr id="17" name="Picture 17"/>
             <wp:cNvGraphicFramePr>
               <a:graphicFrameLocks xmlns:a="http://schemas.openxmlformats.org/drawingml/2006/main" noChangeAspect="1"/>
             </wp:cNvGraphicFramePr>
@@ -5910,7 +6364,7 @@
                   <pic:spPr>
                     <a:xfrm>
                       <a:off x="0" y="0"/>
-                      <a:ext cx="3810000" cy="3400425"/>
+                      <a:ext cx="5943600" cy="2988310"/>
                     </a:xfrm>
                     <a:prstGeom prst="rect">
                       <a:avLst/>
@@ -5927,46 +6381,46 @@
       <w:pPr>
         <w:pStyle w:val="Heading2"/>
         <w:numPr>
-          <w:ilvl w:val="1"/>
-          <w:numId w:val="4"/>
+          <w:ilvl w:val="2"/>
+          <w:numId w:val="2"/>
         </w:numPr>
-        <w:rPr>
-          <w:rFonts w:cs="Times New Roman"/>
-        </w:rPr>
-      </w:pPr>
-      <w:bookmarkStart w:id="21" w:name="_Toc30413018"/>
-      <w:r>
-        <w:rPr>
-          <w:rFonts w:cs="Times New Roman"/>
-        </w:rPr>
-        <w:t xml:space="preserve">Các thuật toán sắp xếp ngoại </w:t>
-      </w:r>
-      <w:r>
-        <w:rPr>
-          <w:rFonts w:cs="Times New Roman"/>
-        </w:rPr>
-        <w:t>( Sắp xếp tập tin )</w:t>
-      </w:r>
-      <w:bookmarkEnd w:id="21"/>
+      </w:pPr>
+      <w:bookmarkStart w:id="33" w:name="_Toc30432870"/>
+      <w:r>
+        <w:t>Một số khái niệm liên quan.</w:t>
+      </w:r>
+      <w:bookmarkEnd w:id="33"/>
     </w:p>
     <w:p>
       <w:pPr>
         <w:pStyle w:val="ListParagraph"/>
         <w:numPr>
           <w:ilvl w:val="0"/>
-          <w:numId w:val="3"/>
+          <w:numId w:val="13"/>
         </w:numPr>
         <w:rPr>
-          <w:rFonts w:cs="Times New Roman"/>
-          <w:sz w:val="22"/>
-        </w:rPr>
-      </w:pPr>
-      <w:r>
-        <w:rPr>
-          <w:rFonts w:cs="Times New Roman"/>
-          <w:szCs w:val="26"/>
-        </w:rPr>
-        <w:t>Sắp xếp bằng phương pháp trộn ( merge sort )</w:t>
+          <w:b/>
+        </w:rPr>
+      </w:pPr>
+      <w:r>
+        <w:rPr>
+          <w:b/>
+        </w:rPr>
+        <w:t>Bậc của nút</w:t>
+      </w:r>
+      <w:r>
+        <w:rPr>
+          <w:b/>
+        </w:rPr>
+        <w:t>.</w:t>
+      </w:r>
+    </w:p>
+    <w:p>
+      <w:pPr>
+        <w:ind w:left="360"/>
+      </w:pPr>
+      <w:r>
+        <w:t>Là số cây con của nút đó</w:t>
       </w:r>
     </w:p>
     <w:p>
@@ -5974,56 +6428,77 @@
         <w:pStyle w:val="ListParagraph"/>
         <w:numPr>
           <w:ilvl w:val="0"/>
-          <w:numId w:val="3"/>
+          <w:numId w:val="13"/>
         </w:numPr>
         <w:rPr>
-          <w:rFonts w:cs="Times New Roman"/>
-          <w:sz w:val="22"/>
-        </w:rPr>
-      </w:pPr>
-      <w:r>
-        <w:rPr>
-          <w:rFonts w:cs="Times New Roman"/>
-          <w:szCs w:val="26"/>
-        </w:rPr>
-        <w:t>Sắp xếp theo chỉ mục (index sort )</w:t>
-      </w:r>
-    </w:p>
-    <w:p>
-      <w:pPr>
-        <w:pStyle w:val="Heading1"/>
-        <w:jc w:val="center"/>
-      </w:pPr>
-      <w:bookmarkStart w:id="22" w:name="_Toc30413019"/>
-      <w:r>
-        <w:t>Chương 4: Danh sách ( List )</w:t>
-      </w:r>
-      <w:bookmarkEnd w:id="22"/>
-    </w:p>
-    <w:p>
-      <w:pPr>
-        <w:pStyle w:val="Heading2"/>
-      </w:pPr>
-      <w:bookmarkStart w:id="23" w:name="_Toc30413020"/>
-      <w:r>
-        <w:t>4.1.</w:t>
-      </w:r>
-      <w:r>
-        <w:tab/>
-        <w:t>Khái niệm về danh sách</w:t>
-      </w:r>
-      <w:bookmarkEnd w:id="23"/>
+          <w:b/>
+        </w:rPr>
+      </w:pPr>
+      <w:r>
+        <w:rPr>
+          <w:b/>
+        </w:rPr>
+        <w:t>Bậc của một cây</w:t>
+      </w:r>
+      <w:r>
+        <w:rPr>
+          <w:b/>
+        </w:rPr>
+        <w:t>.</w:t>
+      </w:r>
+    </w:p>
+    <w:p>
+      <w:pPr>
+        <w:ind w:left="360"/>
+      </w:pPr>
+      <w:r>
+        <w:t>Là bậc lớn nhất của cây đó.</w:t>
+      </w:r>
+    </w:p>
+    <w:p>
+      <w:pPr>
+        <w:ind w:left="360"/>
+      </w:pPr>
+      <w:r>
+        <w:t>Cây có bậc N gọi là N-phân ( N-tree</w:t>
+      </w:r>
+      <w:r>
+        <w:t xml:space="preserve"> </w:t>
+      </w:r>
+      <w:r>
+        <w:t>)</w:t>
+      </w:r>
     </w:p>
     <w:p>
       <w:pPr>
         <w:pStyle w:val="ListParagraph"/>
         <w:numPr>
           <w:ilvl w:val="0"/>
-          <w:numId w:val="9"/>
+          <w:numId w:val="13"/>
         </w:numPr>
-      </w:pPr>
-      <w:r>
-        <w:t>Danh sách là tập hợp các phần tử có kiểu dữ liệu xác định và giữa chúng có 1 mối liên hệ nào đó.</w:t>
+        <w:rPr>
+          <w:b/>
+        </w:rPr>
+      </w:pPr>
+      <w:r>
+        <w:rPr>
+          <w:b/>
+        </w:rPr>
+        <w:t>Nút gốc</w:t>
+      </w:r>
+      <w:r>
+        <w:rPr>
+          <w:b/>
+        </w:rPr>
+        <w:t>.</w:t>
+      </w:r>
+    </w:p>
+    <w:p>
+      <w:pPr>
+        <w:ind w:left="360"/>
+      </w:pPr>
+      <w:r>
+        <w:t>Là nút không phải là nút gốc của cây con nào trong cây.</w:t>
       </w:r>
     </w:p>
     <w:p>
@@ -6031,26 +6506,327 @@
         <w:pStyle w:val="ListParagraph"/>
         <w:numPr>
           <w:ilvl w:val="0"/>
-          <w:numId w:val="9"/>
+          <w:numId w:val="13"/>
         </w:numPr>
-      </w:pPr>
-      <w:r>
-        <w:t>Số phần tử của danh sách là chiều dài của danh sách. Một danh sách có chiều dài bằng 0 là một danh sách rỗng.</w:t>
-      </w:r>
-    </w:p>
-    <w:p>
-      <w:pPr>
-        <w:pStyle w:val="Heading2"/>
-      </w:pPr>
-      <w:bookmarkStart w:id="24" w:name="_Toc30413021"/>
-      <w:r>
-        <w:t>4.2.</w:t>
-      </w:r>
-      <w:r>
-        <w:tab/>
-        <w:t>Các phép toán trên danh sách.</w:t>
-      </w:r>
-      <w:bookmarkEnd w:id="24"/>
+        <w:rPr>
+          <w:b/>
+        </w:rPr>
+      </w:pPr>
+      <w:r>
+        <w:rPr>
+          <w:b/>
+        </w:rPr>
+        <w:t>Nút kết thúc</w:t>
+      </w:r>
+      <w:r>
+        <w:rPr>
+          <w:b/>
+        </w:rPr>
+        <w:t>.</w:t>
+      </w:r>
+    </w:p>
+    <w:p>
+      <w:pPr>
+        <w:ind w:left="360"/>
+      </w:pPr>
+      <w:r>
+        <w:t>Hay là nút lá, là nút có bậc bằng 0 ( nút không có cây con )</w:t>
+      </w:r>
+    </w:p>
+    <w:p>
+      <w:pPr>
+        <w:pStyle w:val="ListParagraph"/>
+        <w:numPr>
+          <w:ilvl w:val="0"/>
+          <w:numId w:val="13"/>
+        </w:numPr>
+        <w:rPr>
+          <w:b/>
+        </w:rPr>
+      </w:pPr>
+      <w:r>
+        <w:rPr>
+          <w:b/>
+        </w:rPr>
+        <w:t>Nút trung gian</w:t>
+      </w:r>
+      <w:r>
+        <w:rPr>
+          <w:b/>
+        </w:rPr>
+        <w:t>.</w:t>
+      </w:r>
+    </w:p>
+    <w:p>
+      <w:pPr>
+        <w:ind w:left="360"/>
+      </w:pPr>
+      <w:r>
+        <w:t xml:space="preserve">Hay là nút giữa,  là nút không phải là nút gốc, cũng không phải là nút kết thúc </w:t>
+      </w:r>
+    </w:p>
+    <w:p>
+      <w:pPr>
+        <w:pStyle w:val="ListParagraph"/>
+        <w:numPr>
+          <w:ilvl w:val="0"/>
+          <w:numId w:val="13"/>
+        </w:numPr>
+        <w:rPr>
+          <w:b/>
+        </w:rPr>
+      </w:pPr>
+      <w:r>
+        <w:rPr>
+          <w:b/>
+        </w:rPr>
+        <w:t>Mức của một nút</w:t>
+      </w:r>
+      <w:r>
+        <w:rPr>
+          <w:b/>
+        </w:rPr>
+        <w:t>.</w:t>
+      </w:r>
+    </w:p>
+    <w:p>
+      <w:pPr>
+        <w:ind w:left="720"/>
+      </w:pPr>
+      <w:r>
+        <w:t>Bằng mức của nút gốc cây con chứa nó + 1, trong đó mức của nút gốc bằng 1.</w:t>
+      </w:r>
+    </w:p>
+    <w:p>
+      <w:pPr>
+        <w:pStyle w:val="ListParagraph"/>
+        <w:numPr>
+          <w:ilvl w:val="0"/>
+          <w:numId w:val="13"/>
+        </w:numPr>
+        <w:rPr>
+          <w:b/>
+        </w:rPr>
+      </w:pPr>
+      <w:r>
+        <w:rPr>
+          <w:b/>
+        </w:rPr>
+        <w:t>Chiều cao hay chiều sâu của một cây</w:t>
+      </w:r>
+      <w:r>
+        <w:rPr>
+          <w:b/>
+        </w:rPr>
+        <w:t>.</w:t>
+      </w:r>
+    </w:p>
+    <w:p>
+      <w:pPr>
+        <w:ind w:left="360"/>
+      </w:pPr>
+      <w:r>
+        <w:t>Chiều cao của một cây hay chiều sâu của một cây bằng mức cao nhất của các nút trong cây.</w:t>
+      </w:r>
+    </w:p>
+    <w:p>
+      <w:pPr>
+        <w:pStyle w:val="ListParagraph"/>
+        <w:numPr>
+          <w:ilvl w:val="0"/>
+          <w:numId w:val="13"/>
+        </w:numPr>
+        <w:rPr>
+          <w:b/>
+        </w:rPr>
+      </w:pPr>
+      <w:r>
+        <w:rPr>
+          <w:b/>
+        </w:rPr>
+        <w:t>Nút trước và nút sau của một nút</w:t>
+      </w:r>
+      <w:r>
+        <w:rPr>
+          <w:b/>
+        </w:rPr>
+        <w:t>.</w:t>
+      </w:r>
+    </w:p>
+    <w:p>
+      <w:pPr>
+        <w:ind w:left="360"/>
+      </w:pPr>
+      <w:r>
+        <w:t>Nút T được gọi là nút trước của nút S  nếu cây con có gốc T chứa cây con có gốc S. Khi đó, nút S được gọi là nút sau của nút T.</w:t>
+      </w:r>
+    </w:p>
+    <w:p>
+      <w:pPr>
+        <w:pStyle w:val="ListParagraph"/>
+        <w:numPr>
+          <w:ilvl w:val="0"/>
+          <w:numId w:val="13"/>
+        </w:numPr>
+        <w:rPr>
+          <w:b/>
+        </w:rPr>
+      </w:pPr>
+      <w:r>
+        <w:rPr>
+          <w:b/>
+        </w:rPr>
+        <w:lastRenderedPageBreak/>
+        <w:t>Nút cha và nút con của một nút</w:t>
+      </w:r>
+      <w:r>
+        <w:rPr>
+          <w:b/>
+        </w:rPr>
+        <w:t>.</w:t>
+      </w:r>
+    </w:p>
+    <w:p>
+      <w:pPr>
+        <w:ind w:left="360"/>
+      </w:pPr>
+      <w:r>
+        <w:t>Nút B được gọi là nút cha của nút C nếu nút B là nút trước của nút C và mức của nút C  lớn hơn mức của nút B 1 mức. Khi đó nút C được gọi là nút con của nút B.</w:t>
+      </w:r>
+    </w:p>
+    <w:p>
+      <w:pPr>
+        <w:pStyle w:val="ListParagraph"/>
+        <w:numPr>
+          <w:ilvl w:val="0"/>
+          <w:numId w:val="13"/>
+        </w:numPr>
+        <w:rPr>
+          <w:b/>
+        </w:rPr>
+      </w:pPr>
+      <w:r>
+        <w:rPr>
+          <w:b/>
+        </w:rPr>
+        <w:t>Chiều dài đường đi của một nút</w:t>
+      </w:r>
+      <w:r>
+        <w:rPr>
+          <w:b/>
+        </w:rPr>
+        <w:t>.</w:t>
+      </w:r>
+    </w:p>
+    <w:p>
+      <w:pPr>
+        <w:ind w:left="360"/>
+      </w:pPr>
+      <w:r>
+        <w:t>Chiều dài đường đi của một nút là số đỉnh ( số nút ) tính từ nút gốc đi đến nút đó.</w:t>
+      </w:r>
+    </w:p>
+    <w:p>
+      <w:pPr>
+        <w:ind w:left="360"/>
+      </w:pPr>
+      <w:r>
+        <w:t>Như vậy, chiều dài đường đi của nút gốc luôn bằng 1, chiều dài đường đi tới một nút bằng chiều dài đường đi của nút cha nó cộng thêm 1.</w:t>
+      </w:r>
+    </w:p>
+    <w:p>
+      <w:pPr>
+        <w:pStyle w:val="ListParagraph"/>
+        <w:numPr>
+          <w:ilvl w:val="0"/>
+          <w:numId w:val="13"/>
+        </w:numPr>
+        <w:rPr>
+          <w:b/>
+        </w:rPr>
+      </w:pPr>
+      <w:r>
+        <w:rPr>
+          <w:b/>
+        </w:rPr>
+        <w:t>Chiều dài đường đi của một cây</w:t>
+      </w:r>
+      <w:r>
+        <w:rPr>
+          <w:b/>
+        </w:rPr>
+        <w:t>.</w:t>
+      </w:r>
+    </w:p>
+    <w:p>
+      <w:pPr>
+        <w:ind w:left="360"/>
+      </w:pPr>
+      <w:r>
+        <w:t>Là tổng tất cả các chiều dài đường đi của một cây đó.</w:t>
+      </w:r>
+    </w:p>
+    <w:p>
+      <w:pPr>
+        <w:pStyle w:val="ListParagraph"/>
+        <w:numPr>
+          <w:ilvl w:val="0"/>
+          <w:numId w:val="13"/>
+        </w:numPr>
+        <w:rPr>
+          <w:b/>
+        </w:rPr>
+      </w:pPr>
+      <w:r>
+        <w:rPr>
+          <w:b/>
+        </w:rPr>
+        <w:t>Rừng.</w:t>
+      </w:r>
+    </w:p>
+    <w:p>
+      <w:pPr>
+        <w:ind w:left="360"/>
+      </w:pPr>
+      <w:r>
+        <w:t>Là tập hợp các cây.</w:t>
+      </w:r>
+    </w:p>
+    <w:p>
+      <w:pPr>
+        <w:ind w:left="360"/>
+      </w:pPr>
+      <w:r>
+        <w:t>Như vậy, một cây khi mất nút gốc sẽ trở thành rừng.</w:t>
+      </w:r>
+    </w:p>
+    <w:p>
+      <w:pPr>
+        <w:pStyle w:val="Heading3"/>
+        <w:numPr>
+          <w:ilvl w:val="2"/>
+          <w:numId w:val="2"/>
+        </w:numPr>
+      </w:pPr>
+      <w:bookmarkStart w:id="34" w:name="_Toc30432871"/>
+      <w:r>
+        <w:t>Biểu diễn cây.</w:t>
+      </w:r>
+      <w:bookmarkEnd w:id="34"/>
+    </w:p>
+    <w:p>
+      <w:pPr>
+        <w:ind w:firstLine="360"/>
+        <w:rPr>
+          <w:b/>
+        </w:rPr>
+      </w:pPr>
+      <w:r>
+        <w:rPr>
+          <w:b/>
+        </w:rPr>
+        <w:t>Có nhiều cách biểu diễn cây :</w:t>
+      </w:r>
     </w:p>
     <w:p>
       <w:pPr>
@@ -6061,7 +6837,7 @@
         </w:numPr>
       </w:pPr>
       <w:r>
-        <w:t>Tạo mới danh sách</w:t>
+        <w:t>Sử dụng đồ thị: như ví dụ</w:t>
       </w:r>
     </w:p>
     <w:p>
@@ -6073,7 +6849,7 @@
         </w:numPr>
       </w:pPr>
       <w:r>
-        <w:t>Thêm một phần tử vào danh sách</w:t>
+        <w:t>Sử dụng giản đồ tập hợp.</w:t>
       </w:r>
     </w:p>
     <w:p>
@@ -6085,7 +6861,7 @@
         </w:numPr>
       </w:pPr>
       <w:r>
-        <w:t>Tìm kiếm một phần tử trong danh sách</w:t>
+        <w:t>Sử dụng dạng phân cấp chỉ số : như menu bài viết..</w:t>
       </w:r>
     </w:p>
     <w:p>
@@ -6097,227 +6873,22 @@
         </w:numPr>
       </w:pPr>
       <w:r>
-        <w:t>Sửa danh sách</w:t>
-      </w:r>
-    </w:p>
-    <w:p>
-      <w:pPr>
-        <w:pStyle w:val="ListParagraph"/>
-        <w:numPr>
-          <w:ilvl w:val="0"/>
-          <w:numId w:val="11"/>
-        </w:numPr>
-      </w:pPr>
-      <w:r>
-        <w:t>Sắp xếp danh sách</w:t>
-      </w:r>
-    </w:p>
-    <w:p>
-      <w:pPr>
-        <w:pStyle w:val="ListParagraph"/>
-        <w:numPr>
-          <w:ilvl w:val="0"/>
-          <w:numId w:val="11"/>
-        </w:numPr>
-      </w:pPr>
-      <w:r>
-        <w:t>Tách một danh sách thành nhiều danh sách</w:t>
-      </w:r>
-    </w:p>
-    <w:p>
-      <w:pPr>
-        <w:pStyle w:val="ListParagraph"/>
-        <w:numPr>
-          <w:ilvl w:val="0"/>
-          <w:numId w:val="11"/>
-        </w:numPr>
-      </w:pPr>
-      <w:r>
-        <w:t>Nhập nhiều danh sách thành một danh sách</w:t>
-      </w:r>
-    </w:p>
-    <w:p>
-      <w:pPr>
-        <w:pStyle w:val="ListParagraph"/>
-        <w:numPr>
-          <w:ilvl w:val="0"/>
-          <w:numId w:val="11"/>
-        </w:numPr>
-      </w:pPr>
-      <w:r>
-        <w:t>Sao chép danh sách</w:t>
-      </w:r>
-    </w:p>
-    <w:p>
-      <w:pPr>
-        <w:pStyle w:val="ListParagraph"/>
-        <w:numPr>
-          <w:ilvl w:val="0"/>
-          <w:numId w:val="11"/>
-        </w:numPr>
-      </w:pPr>
-      <w:r>
-        <w:t>Hủy danh sách</w:t>
-      </w:r>
-    </w:p>
-    <w:p>
-      <w:pPr>
-        <w:pStyle w:val="Heading2"/>
-      </w:pPr>
-      <w:bookmarkStart w:id="25" w:name="_Toc30413022"/>
-      <w:r>
-        <w:t>4.3.</w:t>
-      </w:r>
-      <w:r>
-        <w:tab/>
-        <w:t>Danh sách đặc ( Condensed List )</w:t>
-      </w:r>
-      <w:bookmarkEnd w:id="25"/>
-    </w:p>
-    <w:p>
-      <w:r>
-        <w:tab/>
-        <w:t>Là danh sách mà không gian bộ nhớ lưu trữ các phần tử được đặt liên tiếp nhau trong bộ nhớ.</w:t>
-      </w:r>
-    </w:p>
-    <w:p>
-      <w:pPr>
-        <w:pStyle w:val="Heading2"/>
-      </w:pPr>
-      <w:bookmarkStart w:id="26" w:name="_Toc30413023"/>
-      <w:r>
-        <w:lastRenderedPageBreak/>
-        <w:t>4.4.</w:t>
-      </w:r>
-      <w:r>
-        <w:tab/>
-        <w:t>Danh sách liên kết (Linked List )</w:t>
-      </w:r>
-      <w:bookmarkEnd w:id="26"/>
-    </w:p>
-    <w:p>
-      <w:r>
-        <w:tab/>
-        <w:t>Là tập hợp các phần tử mà giữa chúng có một sự kết nối với nhau thông qua vùng liên kết của chúng.</w:t>
-      </w:r>
-    </w:p>
-    <w:p>
-      <w:pPr>
-        <w:pStyle w:val="Heading2"/>
-      </w:pPr>
-      <w:bookmarkStart w:id="27" w:name="_Toc30413024"/>
-      <w:r>
-        <w:t>4.5.</w:t>
-      </w:r>
-      <w:r>
-        <w:tab/>
-        <w:t>Danh sách hạn chế</w:t>
-      </w:r>
-      <w:bookmarkEnd w:id="27"/>
-    </w:p>
-    <w:p>
-      <w:r>
-        <w:tab/>
-        <w:t>Trong các thao tác trên sách sách không phải lúc nào cũng có thể thực hiện được tất cả mà nhiều khi các thao tác này bị hạn chế trong một số loại danh sách, đó là danh sách hạn chế.</w:t>
-      </w:r>
-    </w:p>
-    <w:p>
-      <w:r>
-        <w:tab/>
-        <w:t>Như vậy, danh sách hạn chế là danh sách mà các thao tác trên đó bị hạn chế trong một chừng mực nào đó tùy thuộc vào danh sách.</w:t>
-      </w:r>
-    </w:p>
-    <w:p>
-      <w:r>
-        <w:tab/>
-        <w:t>Có 2 loại danh sách hạn chế chủ yếu là:</w:t>
-      </w:r>
-    </w:p>
-    <w:p>
-      <w:pPr>
-        <w:pStyle w:val="ListParagraph"/>
-        <w:numPr>
-          <w:ilvl w:val="0"/>
-          <w:numId w:val="11"/>
-        </w:numPr>
-      </w:pPr>
-      <w:r>
-        <w:t>Hàng đợ</w:t>
-      </w:r>
-      <w:r>
-        <w:t>i ( Q</w:t>
-      </w:r>
-      <w:r>
-        <w:t>ueue)</w:t>
-      </w:r>
-    </w:p>
-    <w:p>
-      <w:pPr>
-        <w:pStyle w:val="ListParagraph"/>
-        <w:numPr>
-          <w:ilvl w:val="0"/>
-          <w:numId w:val="11"/>
-        </w:numPr>
-      </w:pPr>
-      <w:r>
-        <w:t>Ngăn xếp ( Stack )</w:t>
-      </w:r>
-    </w:p>
-    <w:p>
-      <w:pPr>
-        <w:pStyle w:val="Heading3"/>
-        <w:rPr>
-          <w:b w:val="0"/>
-        </w:rPr>
-      </w:pPr>
-      <w:bookmarkStart w:id="28" w:name="_Toc30413025"/>
-      <w:r>
-        <w:t>4.5.1.</w:t>
-      </w:r>
-      <w:r>
-        <w:tab/>
-        <w:t>Hàng đợi ( Queue )</w:t>
-      </w:r>
-      <w:bookmarkEnd w:id="28"/>
-    </w:p>
-    <w:p>
-      <w:pPr>
-        <w:ind w:firstLine="360"/>
-      </w:pPr>
-      <w:r>
-        <w:t>Hàng đợi là một danh sách mà trong đó thao tác thêm một phần tử vào danh sách sẽ được thực hiện ở đầu này và thao tác lấy ra một phần tử của danh sách sẽ được thực hiện ở đầu kia.</w:t>
-      </w:r>
-    </w:p>
-    <w:p>
-      <w:pPr>
-        <w:pStyle w:val="Heading3"/>
-      </w:pPr>
-      <w:bookmarkStart w:id="29" w:name="_Toc30413026"/>
-      <w:r>
-        <w:t>4.5.2.</w:t>
-      </w:r>
-      <w:r>
-        <w:tab/>
-        <w:t>Ngăn xếp ( Stack )</w:t>
-      </w:r>
-      <w:bookmarkEnd w:id="29"/>
-    </w:p>
-    <w:p>
-      <w:r>
-        <w:tab/>
-        <w:t>Ngăn xếp là một danh sách mà thao tác thêm hoặc lấy một phần tử từ trong sách sách sẽ được thực hiện ở cùng 1 đầu.</w:t>
-      </w:r>
-    </w:p>
-    <w:p>
-      <w:pPr>
-        <w:pStyle w:val="Heading1"/>
-        <w:jc w:val="center"/>
-      </w:pPr>
-      <w:bookmarkStart w:id="30" w:name="_Toc30413027"/>
-      <w:r>
-        <w:t>Chương 5: Cây (Tree)</w:t>
-      </w:r>
-      <w:bookmarkEnd w:id="30"/>
+        <w:t>….</w:t>
+      </w:r>
+    </w:p>
+    <w:p>
+      <w:pPr>
+        <w:ind w:left="360"/>
+        <w:rPr>
+          <w:b/>
+        </w:rPr>
+      </w:pPr>
+      <w:r>
+        <w:rPr>
+          <w:b/>
+        </w:rPr>
+        <w:t>Biểu diễn cây trong bộ nhớ máy tính:</w:t>
+      </w:r>
     </w:p>
     <w:p>
       <w:pPr>
@@ -6327,11 +6898,14 @@
           <w:numId w:val="2"/>
         </w:numPr>
       </w:pPr>
-      <w:bookmarkStart w:id="31" w:name="_Toc30413028"/>
-      <w:r>
-        <w:t>Khái niệm – biểu diễn cây</w:t>
-      </w:r>
-      <w:bookmarkEnd w:id="31"/>
+      <w:bookmarkStart w:id="35" w:name="_Toc30432872"/>
+      <w:r>
+        <w:t>Cây nhị phân</w:t>
+      </w:r>
+      <w:r>
+        <w:t>.</w:t>
+      </w:r>
+      <w:bookmarkEnd w:id="35"/>
     </w:p>
     <w:p>
       <w:pPr>
@@ -6341,58 +6915,23 @@
           <w:numId w:val="2"/>
         </w:numPr>
       </w:pPr>
-      <w:bookmarkStart w:id="32" w:name="_Toc30413029"/>
-      <w:r>
-        <w:t>Định nghĩa cây</w:t>
-      </w:r>
-      <w:bookmarkEnd w:id="32"/>
+      <w:bookmarkStart w:id="36" w:name="_Toc30432873"/>
+      <w:r>
+        <w:t>Định nghĩa.</w:t>
+      </w:r>
+      <w:bookmarkEnd w:id="36"/>
     </w:p>
     <w:p>
       <w:pPr>
         <w:ind w:left="720"/>
       </w:pPr>
       <w:r>
-        <w:t>Cây là một tập hợp các phần tử ( các nút ) được tổ chức và có đặc điểm như sau :</w:t>
-      </w:r>
-    </w:p>
-    <w:p>
-      <w:pPr>
-        <w:pStyle w:val="ListParagraph"/>
-        <w:numPr>
-          <w:ilvl w:val="0"/>
-          <w:numId w:val="11"/>
-        </w:numPr>
-      </w:pPr>
-      <w:r>
-        <w:t>Hoặc là một tập hợp rỗng ( Cây rỗng )</w:t>
-      </w:r>
-    </w:p>
-    <w:p>
-      <w:pPr>
-        <w:pStyle w:val="ListParagraph"/>
-        <w:numPr>
-          <w:ilvl w:val="0"/>
-          <w:numId w:val="11"/>
-        </w:numPr>
-      </w:pPr>
-      <w:r>
-        <w:t>Hoặc là một tập hợp khác rỗng trong đó có một nút duy nhất được làm gốc, các nút còn lại được phân thành nhóm trong đó mỗi nhóm lại là một cây được gọi là cây con.</w:t>
-      </w:r>
-    </w:p>
-    <w:p>
-      <w:pPr>
-        <w:pStyle w:val="ListParagraph"/>
-        <w:numPr>
-          <w:ilvl w:val="0"/>
-          <w:numId w:val="8"/>
-        </w:numPr>
-      </w:pPr>
-      <w:r>
-        <w:t>Như vậy, một cây con có thể là một tập rỗng các nút hoặc cũng có thể là một tập hợp khác rỗng trong đó có một nút làm nút gốc cây con.</w:t>
-      </w:r>
-    </w:p>
-    <w:p>
-      <w:pPr>
+        <w:t>Là cây có bậc bằng 2.</w:t>
+      </w:r>
+    </w:p>
+    <w:p>
+      <w:pPr>
+        <w:ind w:left="720"/>
         <w:jc w:val="center"/>
       </w:pPr>
       <w:r>
@@ -6401,10 +6940,10 @@
         </w:rPr>
         <w:lastRenderedPageBreak/>
         <w:drawing>
-          <wp:inline distT="0" distB="0" distL="0" distR="0" wp14:anchorId="2AA69F1E" wp14:editId="53FC6B4A">
-            <wp:extent cx="5943600" cy="2988310"/>
-            <wp:effectExtent l="0" t="0" r="0" b="2540"/>
-            <wp:docPr id="17" name="Picture 17"/>
+          <wp:inline distT="0" distB="0" distL="0" distR="0" wp14:anchorId="12C685C4" wp14:editId="0277C420">
+            <wp:extent cx="5943600" cy="4189730"/>
+            <wp:effectExtent l="0" t="0" r="0" b="1270"/>
+            <wp:docPr id="18" name="Picture 18"/>
             <wp:cNvGraphicFramePr>
               <a:graphicFrameLocks xmlns:a="http://schemas.openxmlformats.org/drawingml/2006/main" noChangeAspect="1"/>
             </wp:cNvGraphicFramePr>
@@ -6424,7 +6963,7 @@
                   <pic:spPr>
                     <a:xfrm>
                       <a:off x="0" y="0"/>
-                      <a:ext cx="5943600" cy="2988310"/>
+                      <a:ext cx="5943600" cy="4189730"/>
                     </a:xfrm>
                     <a:prstGeom prst="rect">
                       <a:avLst/>
@@ -6439,571 +6978,39 @@
     </w:p>
     <w:p>
       <w:pPr>
-        <w:pStyle w:val="Heading2"/>
-        <w:numPr>
-          <w:ilvl w:val="2"/>
-          <w:numId w:val="2"/>
-        </w:numPr>
-      </w:pPr>
-      <w:bookmarkStart w:id="33" w:name="_Toc30413030"/>
-      <w:r>
-        <w:t>Một số khái niệm liên quan.</w:t>
-      </w:r>
-      <w:bookmarkEnd w:id="33"/>
-    </w:p>
-    <w:p>
-      <w:pPr>
-        <w:pStyle w:val="ListParagraph"/>
-        <w:numPr>
-          <w:ilvl w:val="0"/>
-          <w:numId w:val="13"/>
-        </w:numPr>
-        <w:rPr>
-          <w:b/>
-        </w:rPr>
-      </w:pPr>
-      <w:r>
-        <w:rPr>
-          <w:b/>
-        </w:rPr>
-        <w:t>Bậc của nút</w:t>
-      </w:r>
-      <w:r>
-        <w:rPr>
-          <w:b/>
-        </w:rPr>
-        <w:t>.</w:t>
-      </w:r>
-    </w:p>
-    <w:p>
-      <w:pPr>
-        <w:ind w:left="360"/>
-      </w:pPr>
-      <w:r>
-        <w:t>Là số cây con của nút đó</w:t>
-      </w:r>
-    </w:p>
-    <w:p>
-      <w:pPr>
-        <w:pStyle w:val="ListParagraph"/>
-        <w:numPr>
-          <w:ilvl w:val="0"/>
-          <w:numId w:val="13"/>
-        </w:numPr>
-        <w:rPr>
-          <w:b/>
-        </w:rPr>
-      </w:pPr>
-      <w:r>
-        <w:rPr>
-          <w:b/>
-        </w:rPr>
-        <w:t>Bậc của một cây</w:t>
-      </w:r>
-      <w:r>
-        <w:rPr>
-          <w:b/>
-        </w:rPr>
-        <w:t>.</w:t>
-      </w:r>
-    </w:p>
-    <w:p>
-      <w:pPr>
-        <w:ind w:left="360"/>
-      </w:pPr>
-      <w:r>
-        <w:t>Là bậc lớn nhất của cây đó.</w:t>
-      </w:r>
-    </w:p>
-    <w:p>
-      <w:pPr>
-        <w:ind w:left="360"/>
-      </w:pPr>
-      <w:r>
-        <w:t>Cây có bậc N gọi là N-phân ( N-tree</w:t>
-      </w:r>
-      <w:r>
-        <w:t xml:space="preserve"> </w:t>
-      </w:r>
-      <w:r>
-        <w:t>)</w:t>
-      </w:r>
-    </w:p>
-    <w:p>
-      <w:pPr>
-        <w:pStyle w:val="ListParagraph"/>
-        <w:numPr>
-          <w:ilvl w:val="0"/>
-          <w:numId w:val="13"/>
-        </w:numPr>
-        <w:rPr>
-          <w:b/>
-        </w:rPr>
-      </w:pPr>
-      <w:r>
-        <w:rPr>
-          <w:b/>
-        </w:rPr>
-        <w:t>Nút gốc</w:t>
-      </w:r>
-      <w:r>
-        <w:rPr>
-          <w:b/>
-        </w:rPr>
-        <w:t>.</w:t>
-      </w:r>
-    </w:p>
-    <w:p>
-      <w:pPr>
-        <w:ind w:left="360"/>
-      </w:pPr>
-      <w:r>
-        <w:t>Là nút không phải là nút gốc của cây con nào trong cây.</w:t>
-      </w:r>
-    </w:p>
-    <w:p>
-      <w:pPr>
-        <w:pStyle w:val="ListParagraph"/>
-        <w:numPr>
-          <w:ilvl w:val="0"/>
-          <w:numId w:val="13"/>
-        </w:numPr>
-        <w:rPr>
-          <w:b/>
-        </w:rPr>
-      </w:pPr>
-      <w:r>
-        <w:rPr>
-          <w:b/>
-        </w:rPr>
-        <w:t>Nút kết thúc</w:t>
-      </w:r>
-      <w:r>
-        <w:rPr>
-          <w:b/>
-        </w:rPr>
-        <w:t>.</w:t>
-      </w:r>
-    </w:p>
-    <w:p>
-      <w:pPr>
-        <w:ind w:left="360"/>
-      </w:pPr>
-      <w:r>
-        <w:t>Hay là nút lá, là nút có bậc bằng 0 ( nút không có cây con )</w:t>
-      </w:r>
-    </w:p>
-    <w:p>
-      <w:pPr>
-        <w:pStyle w:val="ListParagraph"/>
-        <w:numPr>
-          <w:ilvl w:val="0"/>
-          <w:numId w:val="13"/>
-        </w:numPr>
-        <w:rPr>
-          <w:b/>
-        </w:rPr>
-      </w:pPr>
-      <w:r>
-        <w:rPr>
-          <w:b/>
-        </w:rPr>
-        <w:t>Nút trung gian</w:t>
-      </w:r>
-      <w:r>
-        <w:rPr>
-          <w:b/>
-        </w:rPr>
-        <w:t>.</w:t>
-      </w:r>
-    </w:p>
-    <w:p>
-      <w:pPr>
-        <w:ind w:left="360"/>
-      </w:pPr>
-      <w:r>
-        <w:t xml:space="preserve">Hay là nút giữa,  là nút không phải là nút gốc, cũng không phải là nút kết thúc </w:t>
-      </w:r>
-    </w:p>
-    <w:p>
-      <w:pPr>
-        <w:pStyle w:val="ListParagraph"/>
-        <w:numPr>
-          <w:ilvl w:val="0"/>
-          <w:numId w:val="13"/>
-        </w:numPr>
-        <w:rPr>
-          <w:b/>
-        </w:rPr>
-      </w:pPr>
-      <w:r>
-        <w:rPr>
-          <w:b/>
-        </w:rPr>
-        <w:t>Mức của một nút</w:t>
-      </w:r>
-      <w:r>
-        <w:rPr>
-          <w:b/>
-        </w:rPr>
-        <w:t>.</w:t>
-      </w:r>
-    </w:p>
-    <w:p>
-      <w:pPr>
-        <w:ind w:left="720"/>
-      </w:pPr>
-      <w:r>
-        <w:t>Bằng mức của nút gốc cây con chứa nó + 1, trong đó mức của nút gốc bằng 1.</w:t>
-      </w:r>
-    </w:p>
-    <w:p>
-      <w:pPr>
-        <w:pStyle w:val="ListParagraph"/>
-        <w:numPr>
-          <w:ilvl w:val="0"/>
-          <w:numId w:val="13"/>
-        </w:numPr>
-        <w:rPr>
-          <w:b/>
-        </w:rPr>
-      </w:pPr>
-      <w:r>
-        <w:rPr>
-          <w:b/>
-        </w:rPr>
-        <w:t>Chiều cao hay chiều sâu của một cây</w:t>
-      </w:r>
-      <w:r>
-        <w:rPr>
-          <w:b/>
-        </w:rPr>
-        <w:t>.</w:t>
-      </w:r>
-    </w:p>
-    <w:p>
-      <w:pPr>
-        <w:ind w:left="360"/>
-      </w:pPr>
-      <w:r>
-        <w:t>Chiều cao của một cây hay chiều sâu của một cây bằng mức cao nhất của các nút trong cây.</w:t>
-      </w:r>
-    </w:p>
-    <w:p>
-      <w:pPr>
-        <w:pStyle w:val="ListParagraph"/>
-        <w:numPr>
-          <w:ilvl w:val="0"/>
-          <w:numId w:val="13"/>
-        </w:numPr>
-        <w:rPr>
-          <w:b/>
-        </w:rPr>
-      </w:pPr>
-      <w:r>
-        <w:rPr>
-          <w:b/>
-        </w:rPr>
-        <w:t>Nút trước và nút sau của một nút</w:t>
-      </w:r>
-      <w:r>
-        <w:rPr>
-          <w:b/>
-        </w:rPr>
-        <w:t>.</w:t>
-      </w:r>
-    </w:p>
-    <w:p>
-      <w:pPr>
-        <w:ind w:left="360"/>
-      </w:pPr>
-      <w:r>
-        <w:t>Nút T được gọi là nút trước của nút S  nếu cây con có gốc T chứa cây con có gốc S. Khi đó, nút S được gọi là nút sau của nút T.</w:t>
-      </w:r>
-    </w:p>
-    <w:p>
-      <w:pPr>
-        <w:pStyle w:val="ListParagraph"/>
-        <w:numPr>
-          <w:ilvl w:val="0"/>
-          <w:numId w:val="13"/>
-        </w:numPr>
-        <w:rPr>
-          <w:b/>
-        </w:rPr>
-      </w:pPr>
-      <w:r>
-        <w:rPr>
-          <w:b/>
-        </w:rPr>
-        <w:lastRenderedPageBreak/>
-        <w:t>Nút cha và nút con của một nút</w:t>
-      </w:r>
-      <w:r>
-        <w:rPr>
-          <w:b/>
-        </w:rPr>
-        <w:t>.</w:t>
-      </w:r>
-    </w:p>
-    <w:p>
-      <w:pPr>
-        <w:ind w:left="360"/>
-      </w:pPr>
-      <w:r>
-        <w:t>Nút B được gọi là nút cha của nút C nếu nút B là nút trước của nút C và mức của nút C  lớn hơn mức của nút B 1 mức. Khi đó nút C được gọi là nút con của nút B.</w:t>
-      </w:r>
-    </w:p>
-    <w:p>
-      <w:pPr>
-        <w:pStyle w:val="ListParagraph"/>
-        <w:numPr>
-          <w:ilvl w:val="0"/>
-          <w:numId w:val="13"/>
-        </w:numPr>
-        <w:rPr>
-          <w:b/>
-        </w:rPr>
-      </w:pPr>
-      <w:r>
-        <w:rPr>
-          <w:b/>
-        </w:rPr>
-        <w:t>Chiều dài đường đi của một nút</w:t>
-      </w:r>
-      <w:r>
-        <w:rPr>
-          <w:b/>
-        </w:rPr>
-        <w:t>.</w:t>
-      </w:r>
-    </w:p>
-    <w:p>
-      <w:pPr>
-        <w:ind w:left="360"/>
-      </w:pPr>
-      <w:r>
-        <w:t>Chiều dài đường đi của một nút là số đỉnh ( số nút ) tính từ nút gốc đi đến nút đó.</w:t>
-      </w:r>
-    </w:p>
-    <w:p>
-      <w:pPr>
-        <w:ind w:left="360"/>
-      </w:pPr>
-      <w:r>
-        <w:t>Như vậy, chiều dài đường đi của nút gốc luôn bằng 1, chiều dài đường đi tới một nút bằng chiều dài đường đi của nút cha nó cộng thêm 1.</w:t>
-      </w:r>
-    </w:p>
-    <w:p>
-      <w:pPr>
-        <w:pStyle w:val="ListParagraph"/>
-        <w:numPr>
-          <w:ilvl w:val="0"/>
-          <w:numId w:val="13"/>
-        </w:numPr>
-        <w:rPr>
-          <w:b/>
-        </w:rPr>
-      </w:pPr>
-      <w:r>
-        <w:rPr>
-          <w:b/>
-        </w:rPr>
-        <w:t>Chiều dài đường đi của một cây</w:t>
-      </w:r>
-      <w:r>
-        <w:rPr>
-          <w:b/>
-        </w:rPr>
-        <w:t>.</w:t>
-      </w:r>
-    </w:p>
-    <w:p>
-      <w:pPr>
-        <w:ind w:left="360"/>
-      </w:pPr>
-      <w:r>
-        <w:t>Là tổng tất cả các chiều dài đường đi của một cây đó.</w:t>
-      </w:r>
-    </w:p>
-    <w:p>
-      <w:pPr>
-        <w:pStyle w:val="ListParagraph"/>
-        <w:numPr>
-          <w:ilvl w:val="0"/>
-          <w:numId w:val="13"/>
-        </w:numPr>
-        <w:rPr>
-          <w:b/>
-        </w:rPr>
-      </w:pPr>
-      <w:r>
-        <w:rPr>
-          <w:b/>
-        </w:rPr>
-        <w:t>Rừng.</w:t>
-      </w:r>
-    </w:p>
-    <w:p>
-      <w:pPr>
-        <w:ind w:left="360"/>
-      </w:pPr>
-      <w:r>
-        <w:t>Là tập hợp các cây.</w:t>
-      </w:r>
-    </w:p>
-    <w:p>
-      <w:pPr>
-        <w:ind w:left="360"/>
-      </w:pPr>
-      <w:r>
-        <w:t>Như vậy, một cây khi mất nút gốc sẽ trở thành rừng.</w:t>
-      </w:r>
-    </w:p>
-    <w:p>
-      <w:pPr>
         <w:pStyle w:val="Heading3"/>
         <w:numPr>
           <w:ilvl w:val="2"/>
           <w:numId w:val="2"/>
         </w:numPr>
       </w:pPr>
-      <w:bookmarkStart w:id="34" w:name="_Toc30413031"/>
-      <w:r>
-        <w:t>Biểu diễn cây.</w:t>
-      </w:r>
-      <w:bookmarkEnd w:id="34"/>
-    </w:p>
-    <w:p>
-      <w:pPr>
-        <w:ind w:firstLine="360"/>
-        <w:rPr>
-          <w:b/>
-        </w:rPr>
-      </w:pPr>
-      <w:r>
-        <w:rPr>
-          <w:b/>
-        </w:rPr>
-        <w:t>Có nhiều cách biểu diễn cây :</w:t>
-      </w:r>
-    </w:p>
-    <w:p>
-      <w:pPr>
-        <w:pStyle w:val="ListParagraph"/>
-        <w:numPr>
-          <w:ilvl w:val="0"/>
-          <w:numId w:val="11"/>
-        </w:numPr>
-      </w:pPr>
-      <w:r>
-        <w:t>Sử dụng đồ thị: như ví dụ</w:t>
-      </w:r>
-    </w:p>
-    <w:p>
-      <w:pPr>
-        <w:pStyle w:val="ListParagraph"/>
-        <w:numPr>
-          <w:ilvl w:val="0"/>
-          <w:numId w:val="11"/>
-        </w:numPr>
-      </w:pPr>
-      <w:r>
-        <w:t>Sử dụng giản đồ tập hợp.</w:t>
-      </w:r>
-    </w:p>
-    <w:p>
-      <w:pPr>
-        <w:pStyle w:val="ListParagraph"/>
-        <w:numPr>
-          <w:ilvl w:val="0"/>
-          <w:numId w:val="11"/>
-        </w:numPr>
-      </w:pPr>
-      <w:r>
-        <w:t>Sử dụng dạng phân cấp chỉ số : như menu bài viết..</w:t>
-      </w:r>
-    </w:p>
-    <w:p>
-      <w:pPr>
-        <w:pStyle w:val="ListParagraph"/>
-        <w:numPr>
-          <w:ilvl w:val="0"/>
-          <w:numId w:val="11"/>
-        </w:numPr>
-      </w:pPr>
-      <w:r>
-        <w:t>….</w:t>
-      </w:r>
-    </w:p>
-    <w:p>
-      <w:pPr>
-        <w:ind w:left="360"/>
-        <w:rPr>
-          <w:b/>
-        </w:rPr>
-      </w:pPr>
-      <w:r>
-        <w:rPr>
-          <w:b/>
-        </w:rPr>
-        <w:t>Biểu diễn cây trong bộ nhớ máy tính:</w:t>
-      </w:r>
-    </w:p>
-    <w:p>
-      <w:pPr>
-        <w:pStyle w:val="Heading2"/>
-        <w:numPr>
-          <w:ilvl w:val="1"/>
-          <w:numId w:val="2"/>
-        </w:numPr>
-      </w:pPr>
-      <w:bookmarkStart w:id="35" w:name="_Toc30413032"/>
-      <w:r>
-        <w:t>Cây nhị phân</w:t>
-      </w:r>
-      <w:r>
-        <w:t>.</w:t>
-      </w:r>
-      <w:bookmarkEnd w:id="35"/>
-    </w:p>
-    <w:p>
-      <w:pPr>
-        <w:pStyle w:val="Heading3"/>
-        <w:numPr>
-          <w:ilvl w:val="2"/>
-          <w:numId w:val="2"/>
-        </w:numPr>
-      </w:pPr>
-      <w:bookmarkStart w:id="36" w:name="_Toc30413033"/>
-      <w:r>
-        <w:t>Định nghĩa.</w:t>
-      </w:r>
-      <w:bookmarkEnd w:id="36"/>
-    </w:p>
-    <w:p>
-      <w:pPr>
-        <w:ind w:left="720"/>
-      </w:pPr>
-      <w:r>
-        <w:t>Là cây có bậc bằng 2.</w:t>
-      </w:r>
-    </w:p>
-    <w:p>
-      <w:pPr>
-        <w:ind w:left="720"/>
-        <w:jc w:val="center"/>
+      <w:bookmarkStart w:id="37" w:name="_Toc30432874"/>
+      <w:r>
+        <w:t>Cây nhị phân tìm kiếm.</w:t>
+      </w:r>
+      <w:bookmarkEnd w:id="37"/>
+    </w:p>
+    <w:p>
+      <w:pPr>
+        <w:ind w:firstLine="720"/>
+      </w:pPr>
+      <w:r>
+        <w:t>Là cây nhị phân có thành phần khóa của mọi nút lớn hơn thành phần khóa của tất cả các nút trong cây con trái của nó và nhỏ hơn thành phần khóa của tất cả các nút trong cây con phải của nó.</w:t>
+      </w:r>
+    </w:p>
+    <w:p>
+      <w:pPr>
+        <w:ind w:firstLine="720"/>
       </w:pPr>
       <w:r>
         <w:rPr>
           <w:noProof/>
         </w:rPr>
-        <w:lastRenderedPageBreak/>
         <w:drawing>
-          <wp:inline distT="0" distB="0" distL="0" distR="0" wp14:anchorId="12C685C4" wp14:editId="0277C420">
-            <wp:extent cx="5943600" cy="4189730"/>
-            <wp:effectExtent l="0" t="0" r="0" b="1270"/>
-            <wp:docPr id="18" name="Picture 18"/>
+          <wp:inline distT="0" distB="0" distL="0" distR="0" wp14:anchorId="72F7983C" wp14:editId="4C50EEAE">
+            <wp:extent cx="5943600" cy="3858260"/>
+            <wp:effectExtent l="0" t="0" r="0" b="8890"/>
+            <wp:docPr id="19" name="Picture 19"/>
             <wp:cNvGraphicFramePr>
               <a:graphicFrameLocks xmlns:a="http://schemas.openxmlformats.org/drawingml/2006/main" noChangeAspect="1"/>
             </wp:cNvGraphicFramePr>
@@ -7023,73 +7030,6 @@
                   <pic:spPr>
                     <a:xfrm>
                       <a:off x="0" y="0"/>
-                      <a:ext cx="5943600" cy="4189730"/>
-                    </a:xfrm>
-                    <a:prstGeom prst="rect">
-                      <a:avLst/>
-                    </a:prstGeom>
-                  </pic:spPr>
-                </pic:pic>
-              </a:graphicData>
-            </a:graphic>
-          </wp:inline>
-        </w:drawing>
-      </w:r>
-    </w:p>
-    <w:p>
-      <w:pPr>
-        <w:pStyle w:val="Heading3"/>
-        <w:numPr>
-          <w:ilvl w:val="2"/>
-          <w:numId w:val="2"/>
-        </w:numPr>
-      </w:pPr>
-      <w:bookmarkStart w:id="37" w:name="_Toc30413034"/>
-      <w:r>
-        <w:t>Cây nhị phân tìm kiếm.</w:t>
-      </w:r>
-      <w:bookmarkEnd w:id="37"/>
-    </w:p>
-    <w:p>
-      <w:pPr>
-        <w:ind w:firstLine="720"/>
-      </w:pPr>
-      <w:r>
-        <w:t>Là cây nhị phân có thành phần khóa của mọi nút lớn hơn thành phần khóa của tất cả các nút trong cây con trái của nó và nhỏ hơn thành phần khóa của tất cả các nút trong cây con phải của nó.</w:t>
-      </w:r>
-    </w:p>
-    <w:p>
-      <w:pPr>
-        <w:ind w:firstLine="720"/>
-      </w:pPr>
-      <w:r>
-        <w:rPr>
-          <w:noProof/>
-        </w:rPr>
-        <w:drawing>
-          <wp:inline distT="0" distB="0" distL="0" distR="0" wp14:anchorId="72F7983C" wp14:editId="4C50EEAE">
-            <wp:extent cx="5943600" cy="3858260"/>
-            <wp:effectExtent l="0" t="0" r="0" b="8890"/>
-            <wp:docPr id="19" name="Picture 19"/>
-            <wp:cNvGraphicFramePr>
-              <a:graphicFrameLocks xmlns:a="http://schemas.openxmlformats.org/drawingml/2006/main" noChangeAspect="1"/>
-            </wp:cNvGraphicFramePr>
-            <a:graphic xmlns:a="http://schemas.openxmlformats.org/drawingml/2006/main">
-              <a:graphicData uri="http://schemas.openxmlformats.org/drawingml/2006/picture">
-                <pic:pic xmlns:pic="http://schemas.openxmlformats.org/drawingml/2006/picture">
-                  <pic:nvPicPr>
-                    <pic:cNvPr id="0" name=""/>
-                    <pic:cNvPicPr/>
-                  </pic:nvPicPr>
-                  <pic:blipFill>
-                    <a:blip r:embed="rId23"/>
-                    <a:stretch>
-                      <a:fillRect/>
-                    </a:stretch>
-                  </pic:blipFill>
-                  <pic:spPr>
-                    <a:xfrm>
-                      <a:off x="0" y="0"/>
                       <a:ext cx="5943600" cy="3858260"/>
                     </a:xfrm>
                     <a:prstGeom prst="rect">
@@ -7111,7 +7051,7 @@
           <w:numId w:val="2"/>
         </w:numPr>
       </w:pPr>
-      <w:bookmarkStart w:id="38" w:name="_Toc30413035"/>
+      <w:bookmarkStart w:id="38" w:name="_Toc30432875"/>
       <w:r>
         <w:lastRenderedPageBreak/>
         <w:t>Cây cân bằng ( Balanced Tree )</w:t>
@@ -7244,7 +7184,7 @@
       <w:pPr>
         <w:pStyle w:val="Heading1"/>
       </w:pPr>
-      <w:bookmarkStart w:id="39" w:name="_Toc30413036"/>
+      <w:bookmarkStart w:id="39" w:name="_Toc30432876"/>
       <w:r>
         <w:lastRenderedPageBreak/>
         <w:t>Link chương trình sắp xếp và tìm kiếm.</w:t>
@@ -7256,14 +7196,14 @@
       <w:pPr>
         <w:pStyle w:val="Heading1"/>
       </w:pPr>
-      <w:bookmarkStart w:id="40" w:name="_Toc30413037"/>
+      <w:bookmarkStart w:id="40" w:name="_Toc30432877"/>
       <w:r>
         <w:t>Tài liệu tham khảo</w:t>
       </w:r>
       <w:bookmarkEnd w:id="40"/>
     </w:p>
     <w:p>
-      <w:hyperlink r:id="rId24" w:history="1">
+      <w:hyperlink r:id="rId23" w:history="1">
         <w:r>
           <w:rPr>
             <w:rStyle w:val="Hyperlink"/>
@@ -7273,7 +7213,7 @@
       </w:hyperlink>
     </w:p>
     <w:sectPr>
-      <w:footerReference w:type="default" r:id="rId25"/>
+      <w:footerReference w:type="default" r:id="rId24"/>
       <w:pgSz w:w="11907" w:h="16839" w:code="9"/>
       <w:pgMar w:top="720" w:right="720" w:bottom="720" w:left="720" w:header="720" w:footer="720" w:gutter="0"/>
       <w:pgNumType w:start="1"/>
@@ -9165,7 +9105,6 @@
   <w:style w:type="character" w:default="1" w:styleId="DefaultParagraphFont">
     <w:name w:val="Default Paragraph Font"/>
     <w:uiPriority w:val="1"/>
-    <w:semiHidden/>
     <w:unhideWhenUsed/>
   </w:style>
   <w:style w:type="table" w:default="1" w:styleId="TableNormal">
@@ -9619,7 +9558,6 @@
   <w:style w:type="character" w:default="1" w:styleId="DefaultParagraphFont">
     <w:name w:val="Default Paragraph Font"/>
     <w:uiPriority w:val="1"/>
-    <w:semiHidden/>
     <w:unhideWhenUsed/>
   </w:style>
   <w:style w:type="table" w:default="1" w:styleId="TableNormal">
@@ -10131,7 +10069,7 @@
 </file>
 
 <file path=customXml/itemProps1.xml><?xml version="1.0" encoding="utf-8"?>
-<ds:datastoreItem xmlns:ds="http://schemas.openxmlformats.org/officeDocument/2006/customXml" ds:itemID="{445ADFF7-5049-4201-9215-0EADA1C3538A}">
+<ds:datastoreItem xmlns:ds="http://schemas.openxmlformats.org/officeDocument/2006/customXml" ds:itemID="{495C9CE7-07F2-4254-8E70-81C474EBCE99}">
   <ds:schemaRefs>
     <ds:schemaRef ds:uri="http://schemas.openxmlformats.org/officeDocument/2006/bibliography"/>
   </ds:schemaRefs>
